--- a/Lab5/Lab5 (1).docx
+++ b/Lab5/Lab5 (1).docx
@@ -1,6 +1,6 @@
 
 <file path=word/document.xml><?xml version="1.0" encoding="utf-8"?>
-<w:document xmlns:ve="http://schemas.openxmlformats.org/markup-compatibility/2006" xmlns:o="urn:schemas-microsoft-com:office:office" xmlns:r="http://schemas.openxmlformats.org/officeDocument/2006/relationships" xmlns:m="http://schemas.openxmlformats.org/officeDocument/2006/math" xmlns:v="urn:schemas-microsoft-com:vml" xmlns:wp="http://schemas.openxmlformats.org/drawingml/2006/wordprocessingDrawing" xmlns:w10="urn:schemas-microsoft-com:office:word" xmlns:w="http://schemas.openxmlformats.org/wordprocessingml/2006/main" xmlns:wne="http://schemas.microsoft.com/office/word/2006/wordml">
+<w:document xmlns:wpc="http://schemas.microsoft.com/office/word/2010/wordprocessingCanvas" xmlns:cx="http://schemas.microsoft.com/office/drawing/2014/chartex" xmlns:cx1="http://schemas.microsoft.com/office/drawing/2015/9/8/chartex" xmlns:cx2="http://schemas.microsoft.com/office/drawing/2015/10/21/chartex" xmlns:cx3="http://schemas.microsoft.com/office/drawing/2016/5/9/chartex" xmlns:cx4="http://schemas.microsoft.com/office/drawing/2016/5/10/chartex" xmlns:cx5="http://schemas.microsoft.com/office/drawing/2016/5/11/chartex" xmlns:cx6="http://schemas.microsoft.com/office/drawing/2016/5/12/chartex" xmlns:cx7="http://schemas.microsoft.com/office/drawing/2016/5/13/chartex" xmlns:cx8="http://schemas.microsoft.com/office/drawing/2016/5/14/chartex" xmlns:mc="http://schemas.openxmlformats.org/markup-compatibility/2006" xmlns:aink="http://schemas.microsoft.com/office/drawing/2016/ink" xmlns:am3d="http://schemas.microsoft.com/office/drawing/2017/model3d" xmlns:o="urn:schemas-microsoft-com:office:office" xmlns:r="http://schemas.openxmlformats.org/officeDocument/2006/relationships" xmlns:m="http://schemas.openxmlformats.org/officeDocument/2006/math" xmlns:v="urn:schemas-microsoft-com:vml" xmlns:wp14="http://schemas.microsoft.com/office/word/2010/wordprocessingDrawing" xmlns:wp="http://schemas.openxmlformats.org/drawingml/2006/wordprocessingDrawing" xmlns:w10="urn:schemas-microsoft-com:office:word" xmlns:w="http://schemas.openxmlformats.org/wordprocessingml/2006/main" xmlns:w14="http://schemas.microsoft.com/office/word/2010/wordml" xmlns:w15="http://schemas.microsoft.com/office/word/2012/wordml" xmlns:w16cex="http://schemas.microsoft.com/office/word/2018/wordml/cex" xmlns:w16cid="http://schemas.microsoft.com/office/word/2016/wordml/cid" xmlns:w16="http://schemas.microsoft.com/office/word/2018/wordml" xmlns:w16se="http://schemas.microsoft.com/office/word/2015/wordml/symex" xmlns:wpg="http://schemas.microsoft.com/office/word/2010/wordprocessingGroup" xmlns:wpi="http://schemas.microsoft.com/office/word/2010/wordprocessingInk" xmlns:wne="http://schemas.microsoft.com/office/word/2006/wordml" xmlns:wps="http://schemas.microsoft.com/office/word/2010/wordprocessingShape" mc:Ignorable="w14 w15 w16se w16cid w16 w16cex wp14">
   <w:body>
     <w:p>
       <w:pPr>
@@ -20,9 +20,8 @@
           <w:szCs w:val="28"/>
           <w:lang w:val="en-US"/>
         </w:rPr>
-        <w:t xml:space="preserve">Lab </w:t>
-      </w:r>
-      <w:proofErr w:type="gramStart"/>
+        <w:t xml:space="preserve">Lab 5  Made by </w:t>
+      </w:r>
       <w:r>
         <w:rPr>
           <w:rFonts w:ascii="Times New Roman" w:hAnsi="Times New Roman" w:cs="Times New Roman"/>
@@ -31,9 +30,8 @@
           <w:szCs w:val="28"/>
           <w:lang w:val="en-US"/>
         </w:rPr>
-        <w:t>5  Made</w:t>
-      </w:r>
-      <w:proofErr w:type="gramEnd"/>
+        <w:t xml:space="preserve"> </w:t>
+      </w:r>
       <w:r>
         <w:rPr>
           <w:rFonts w:ascii="Times New Roman" w:hAnsi="Times New Roman" w:cs="Times New Roman"/>
@@ -42,96 +40,32 @@
           <w:szCs w:val="28"/>
           <w:lang w:val="en-US"/>
         </w:rPr>
-        <w:t xml:space="preserve"> by </w:t>
-      </w:r>
-      <w:r>
-        <w:rPr>
-          <w:rFonts w:ascii="Times New Roman" w:hAnsi="Times New Roman" w:cs="Times New Roman"/>
+        <w:t>Duisen Balgynbek, Dias Turtaev</w:t>
+      </w:r>
+      <w:bookmarkStart w:id="0" w:name="_GoBack"/>
+      <w:bookmarkEnd w:id="0"/>
+    </w:p>
+    <w:p>
+      <w:pPr>
+        <w:pStyle w:val="ListParagraph"/>
+        <w:spacing w:after="0" w:line="288" w:lineRule="auto"/>
+        <w:ind w:left="0"/>
+        <w:rPr>
+          <w:rFonts w:ascii="Times New Roman" w:eastAsia="Times New Roman" w:hAnsi="Times New Roman" w:cs="Times New Roman"/>
           <w:b/>
           <w:sz w:val="28"/>
           <w:szCs w:val="28"/>
           <w:lang w:val="en-US"/>
         </w:rPr>
-        <w:t xml:space="preserve"> </w:t>
-      </w:r>
-      <w:proofErr w:type="spellStart"/>
-      <w:r>
-        <w:rPr>
-          <w:rFonts w:ascii="Times New Roman" w:hAnsi="Times New Roman" w:cs="Times New Roman"/>
+      </w:pPr>
+      <w:r>
+        <w:rPr>
+          <w:rFonts w:ascii="Times New Roman" w:eastAsia="Times New Roman" w:hAnsi="Times New Roman" w:cs="Times New Roman"/>
           <w:b/>
           <w:sz w:val="28"/>
           <w:szCs w:val="28"/>
           <w:lang w:val="en-US"/>
         </w:rPr>
-        <w:t>Sanzhar</w:t>
-      </w:r>
-      <w:proofErr w:type="spellEnd"/>
-      <w:r>
-        <w:rPr>
-          <w:rFonts w:ascii="Times New Roman" w:hAnsi="Times New Roman" w:cs="Times New Roman"/>
-          <w:b/>
-          <w:sz w:val="28"/>
-          <w:szCs w:val="28"/>
-          <w:lang w:val="en-US"/>
-        </w:rPr>
-        <w:t xml:space="preserve"> </w:t>
-      </w:r>
-      <w:proofErr w:type="spellStart"/>
-      <w:r>
-        <w:rPr>
-          <w:rFonts w:ascii="Times New Roman" w:hAnsi="Times New Roman" w:cs="Times New Roman"/>
-          <w:b/>
-          <w:sz w:val="28"/>
-          <w:szCs w:val="28"/>
-          <w:lang w:val="en-US"/>
-        </w:rPr>
-        <w:t>Anarbay</w:t>
-      </w:r>
-      <w:proofErr w:type="spellEnd"/>
-      <w:r>
-        <w:rPr>
-          <w:rFonts w:ascii="Times New Roman" w:hAnsi="Times New Roman" w:cs="Times New Roman"/>
-          <w:b/>
-          <w:sz w:val="28"/>
-          <w:szCs w:val="28"/>
-          <w:lang w:val="en-US"/>
-        </w:rPr>
-        <w:t xml:space="preserve">,  </w:t>
-      </w:r>
-      <w:proofErr w:type="spellStart"/>
-      <w:r>
-        <w:rPr>
-          <w:rFonts w:ascii="Times New Roman" w:hAnsi="Times New Roman" w:cs="Times New Roman"/>
-          <w:b/>
-          <w:sz w:val="28"/>
-          <w:szCs w:val="28"/>
-          <w:lang w:val="en-US"/>
-        </w:rPr>
-        <w:t>KalybaevYersultan</w:t>
-      </w:r>
-      <w:proofErr w:type="spellEnd"/>
-    </w:p>
-    <w:p>
-      <w:pPr>
-        <w:pStyle w:val="a3"/>
-        <w:spacing w:after="0" w:line="288" w:lineRule="auto"/>
-        <w:ind w:left="0"/>
-        <w:rPr>
-          <w:rFonts w:ascii="Times New Roman" w:eastAsia="Times New Roman" w:hAnsi="Times New Roman" w:cs="Times New Roman"/>
-          <w:b/>
-          <w:sz w:val="28"/>
-          <w:szCs w:val="28"/>
-          <w:lang w:val="en-US"/>
-        </w:rPr>
-      </w:pPr>
-      <w:r>
-        <w:rPr>
-          <w:rFonts w:ascii="Times New Roman" w:eastAsia="Times New Roman" w:hAnsi="Times New Roman" w:cs="Times New Roman"/>
-          <w:b/>
-          <w:sz w:val="28"/>
-          <w:szCs w:val="28"/>
-          <w:lang w:val="en-US"/>
-        </w:rPr>
         <w:t>Part 1: To create web database for course project</w:t>
       </w:r>
     </w:p>
@@ -147,7 +81,7 @@
     </w:p>
     <w:p>
       <w:pPr>
-        <w:pStyle w:val="a3"/>
+        <w:pStyle w:val="ListParagraph"/>
         <w:numPr>
           <w:ilvl w:val="1"/>
           <w:numId w:val="1"/>
@@ -180,15 +114,6 @@
           <w:lang w:val="en-US"/>
         </w:rPr>
       </w:pPr>
-      <w:r>
-        <w:rPr>
-          <w:rFonts w:ascii="Times New Roman" w:hAnsi="Times New Roman" w:cs="Times New Roman"/>
-          <w:sz w:val="28"/>
-          <w:szCs w:val="28"/>
-          <w:lang w:val="en-US"/>
-        </w:rPr>
-        <w:t>Generally</w:t>
-      </w:r>
       <w:proofErr w:type="gramStart"/>
       <w:r>
         <w:rPr>
@@ -197,7 +122,7 @@
           <w:szCs w:val="28"/>
           <w:lang w:val="en-US"/>
         </w:rPr>
-        <w:t>,  our</w:t>
+        <w:t>Generally,  our</w:t>
       </w:r>
       <w:proofErr w:type="gramEnd"/>
       <w:r>
@@ -236,42 +161,22 @@
           <w:szCs w:val="28"/>
           <w:lang w:val="en-US"/>
         </w:rPr>
-        <w:t xml:space="preserve"> genres, actors etc.  </w:t>
-      </w:r>
-      <w:proofErr w:type="gramStart"/>
-      <w:r>
-        <w:rPr>
-          <w:rFonts w:ascii="Times New Roman" w:hAnsi="Times New Roman" w:cs="Times New Roman"/>
-          <w:sz w:val="28"/>
-          <w:szCs w:val="28"/>
-          <w:lang w:val="en-US"/>
-        </w:rPr>
-        <w:t>of</w:t>
-      </w:r>
-      <w:proofErr w:type="gramEnd"/>
-      <w:r>
-        <w:rPr>
-          <w:rFonts w:ascii="Times New Roman" w:hAnsi="Times New Roman" w:cs="Times New Roman"/>
-          <w:sz w:val="28"/>
-          <w:szCs w:val="28"/>
-          <w:lang w:val="en-US"/>
-        </w:rPr>
-        <w:t xml:space="preserve"> films. </w:t>
-      </w:r>
-    </w:p>
-    <w:p>
-      <w:pPr>
-        <w:rPr>
-          <w:rFonts w:ascii="Times New Roman" w:hAnsi="Times New Roman" w:cs="Times New Roman"/>
-          <w:sz w:val="28"/>
-          <w:szCs w:val="28"/>
-          <w:lang w:val="en-US"/>
-        </w:rPr>
-      </w:pPr>
-    </w:p>
-    <w:p>
-      <w:pPr>
-        <w:pStyle w:val="a3"/>
+        <w:t xml:space="preserve"> genres, actors etc.  of films. </w:t>
+      </w:r>
+    </w:p>
+    <w:p>
+      <w:pPr>
+        <w:rPr>
+          <w:rFonts w:ascii="Times New Roman" w:hAnsi="Times New Roman" w:cs="Times New Roman"/>
+          <w:sz w:val="28"/>
+          <w:szCs w:val="28"/>
+          <w:lang w:val="en-US"/>
+        </w:rPr>
+      </w:pPr>
+    </w:p>
+    <w:p>
+      <w:pPr>
+        <w:pStyle w:val="ListParagraph"/>
         <w:numPr>
           <w:ilvl w:val="1"/>
           <w:numId w:val="1"/>
@@ -317,7 +222,7 @@
     </w:p>
     <w:p>
       <w:pPr>
-        <w:pStyle w:val="a3"/>
+        <w:pStyle w:val="ListParagraph"/>
         <w:numPr>
           <w:ilvl w:val="0"/>
           <w:numId w:val="1"/>
@@ -343,7 +248,7 @@
     </w:p>
     <w:p>
       <w:pPr>
-        <w:pStyle w:val="a3"/>
+        <w:pStyle w:val="ListParagraph"/>
         <w:numPr>
           <w:ilvl w:val="0"/>
           <w:numId w:val="1"/>
@@ -369,7 +274,7 @@
     </w:p>
     <w:p>
       <w:pPr>
-        <w:pStyle w:val="a3"/>
+        <w:pStyle w:val="ListParagraph"/>
         <w:numPr>
           <w:ilvl w:val="0"/>
           <w:numId w:val="1"/>
@@ -395,7 +300,7 @@
     </w:p>
     <w:p>
       <w:pPr>
-        <w:pStyle w:val="a3"/>
+        <w:pStyle w:val="ListParagraph"/>
         <w:numPr>
           <w:ilvl w:val="0"/>
           <w:numId w:val="1"/>
@@ -416,32 +321,12 @@
           <w:szCs w:val="28"/>
           <w:lang w:val="en-US"/>
         </w:rPr>
-        <w:t xml:space="preserve">Address – link to </w:t>
-      </w:r>
-      <w:proofErr w:type="spellStart"/>
-      <w:r>
-        <w:rPr>
-          <w:rFonts w:ascii="Times New Roman" w:eastAsia="Times New Roman" w:hAnsi="Times New Roman" w:cs="Times New Roman"/>
-          <w:sz w:val="28"/>
-          <w:szCs w:val="28"/>
-          <w:lang w:val="en-US"/>
-        </w:rPr>
-        <w:t>address_id</w:t>
-      </w:r>
-      <w:proofErr w:type="spellEnd"/>
-      <w:r>
-        <w:rPr>
-          <w:rFonts w:ascii="Times New Roman" w:eastAsia="Times New Roman" w:hAnsi="Times New Roman" w:cs="Times New Roman"/>
-          <w:sz w:val="28"/>
-          <w:szCs w:val="28"/>
-          <w:lang w:val="en-US"/>
-        </w:rPr>
-        <w:t xml:space="preserve"> attribute of customer table</w:t>
-      </w:r>
-    </w:p>
-    <w:p>
-      <w:pPr>
-        <w:pStyle w:val="a3"/>
+        <w:t>Address – link to address_id attribute of customer table</w:t>
+      </w:r>
+    </w:p>
+    <w:p>
+      <w:pPr>
+        <w:pStyle w:val="ListParagraph"/>
         <w:numPr>
           <w:ilvl w:val="0"/>
           <w:numId w:val="1"/>
@@ -462,32 +347,12 @@
           <w:szCs w:val="28"/>
           <w:lang w:val="en-US"/>
         </w:rPr>
-        <w:t xml:space="preserve">City – link to </w:t>
-      </w:r>
-      <w:proofErr w:type="spellStart"/>
-      <w:r>
-        <w:rPr>
-          <w:rFonts w:ascii="Times New Roman" w:eastAsia="Times New Roman" w:hAnsi="Times New Roman" w:cs="Times New Roman"/>
-          <w:sz w:val="28"/>
-          <w:szCs w:val="28"/>
-          <w:lang w:val="en-US"/>
-        </w:rPr>
-        <w:t>city_id</w:t>
-      </w:r>
-      <w:proofErr w:type="spellEnd"/>
-      <w:r>
-        <w:rPr>
-          <w:rFonts w:ascii="Times New Roman" w:eastAsia="Times New Roman" w:hAnsi="Times New Roman" w:cs="Times New Roman"/>
-          <w:sz w:val="28"/>
-          <w:szCs w:val="28"/>
-          <w:lang w:val="en-US"/>
-        </w:rPr>
-        <w:t xml:space="preserve"> attribute of customer table</w:t>
-      </w:r>
-    </w:p>
-    <w:p>
-      <w:pPr>
-        <w:pStyle w:val="a3"/>
+        <w:t>City – link to city_id attribute of customer table</w:t>
+      </w:r>
+    </w:p>
+    <w:p>
+      <w:pPr>
+        <w:pStyle w:val="ListParagraph"/>
         <w:numPr>
           <w:ilvl w:val="0"/>
           <w:numId w:val="1"/>
@@ -508,32 +373,12 @@
           <w:szCs w:val="28"/>
           <w:lang w:val="en-US"/>
         </w:rPr>
-        <w:t xml:space="preserve">Country – link to </w:t>
-      </w:r>
-      <w:proofErr w:type="spellStart"/>
-      <w:r>
-        <w:rPr>
-          <w:rFonts w:ascii="Times New Roman" w:eastAsia="Times New Roman" w:hAnsi="Times New Roman" w:cs="Times New Roman"/>
-          <w:sz w:val="28"/>
-          <w:szCs w:val="28"/>
-          <w:lang w:val="en-US"/>
-        </w:rPr>
-        <w:t>country_id</w:t>
-      </w:r>
-      <w:proofErr w:type="spellEnd"/>
-      <w:r>
-        <w:rPr>
-          <w:rFonts w:ascii="Times New Roman" w:eastAsia="Times New Roman" w:hAnsi="Times New Roman" w:cs="Times New Roman"/>
-          <w:sz w:val="28"/>
-          <w:szCs w:val="28"/>
-          <w:lang w:val="en-US"/>
-        </w:rPr>
-        <w:t xml:space="preserve"> attribute of customer table</w:t>
-      </w:r>
-    </w:p>
-    <w:p>
-      <w:pPr>
-        <w:pStyle w:val="a3"/>
+        <w:t>Country – link to country_id attribute of customer table</w:t>
+      </w:r>
+    </w:p>
+    <w:p>
+      <w:pPr>
+        <w:pStyle w:val="ListParagraph"/>
         <w:numPr>
           <w:ilvl w:val="0"/>
           <w:numId w:val="1"/>
@@ -559,7 +404,7 @@
     </w:p>
     <w:p>
       <w:pPr>
-        <w:pStyle w:val="a3"/>
+        <w:pStyle w:val="ListParagraph"/>
         <w:numPr>
           <w:ilvl w:val="0"/>
           <w:numId w:val="1"/>
@@ -585,7 +430,7 @@
     </w:p>
     <w:p>
       <w:pPr>
-        <w:pStyle w:val="a3"/>
+        <w:pStyle w:val="ListParagraph"/>
         <w:numPr>
           <w:ilvl w:val="0"/>
           <w:numId w:val="1"/>
@@ -611,7 +456,7 @@
     </w:p>
     <w:p>
       <w:pPr>
-        <w:pStyle w:val="a3"/>
+        <w:pStyle w:val="ListParagraph"/>
         <w:numPr>
           <w:ilvl w:val="0"/>
           <w:numId w:val="1"/>
@@ -637,7 +482,7 @@
     </w:p>
     <w:p>
       <w:pPr>
-        <w:pStyle w:val="a3"/>
+        <w:pStyle w:val="ListParagraph"/>
         <w:numPr>
           <w:ilvl w:val="0"/>
           <w:numId w:val="1"/>
@@ -663,7 +508,7 @@
     </w:p>
     <w:p>
       <w:pPr>
-        <w:pStyle w:val="a3"/>
+        <w:pStyle w:val="ListParagraph"/>
         <w:numPr>
           <w:ilvl w:val="0"/>
           <w:numId w:val="1"/>
@@ -677,30 +522,19 @@
           <w:lang w:val="en-US"/>
         </w:rPr>
       </w:pPr>
-      <w:proofErr w:type="spellStart"/>
-      <w:r>
-        <w:rPr>
-          <w:rFonts w:ascii="Times New Roman" w:eastAsia="Times New Roman" w:hAnsi="Times New Roman" w:cs="Times New Roman"/>
-          <w:sz w:val="28"/>
-          <w:szCs w:val="28"/>
-          <w:lang w:val="en-US"/>
-        </w:rPr>
-        <w:t>Film_actor</w:t>
-      </w:r>
-      <w:proofErr w:type="spellEnd"/>
-      <w:r>
-        <w:rPr>
-          <w:rFonts w:ascii="Times New Roman" w:eastAsia="Times New Roman" w:hAnsi="Times New Roman" w:cs="Times New Roman"/>
-          <w:sz w:val="28"/>
-          <w:szCs w:val="28"/>
-          <w:lang w:val="en-US"/>
-        </w:rPr>
-        <w:t xml:space="preserve"> - actor of films in order to search film by actor</w:t>
-      </w:r>
-    </w:p>
-    <w:p>
-      <w:pPr>
-        <w:pStyle w:val="a3"/>
+      <w:r>
+        <w:rPr>
+          <w:rFonts w:ascii="Times New Roman" w:eastAsia="Times New Roman" w:hAnsi="Times New Roman" w:cs="Times New Roman"/>
+          <w:sz w:val="28"/>
+          <w:szCs w:val="28"/>
+          <w:lang w:val="en-US"/>
+        </w:rPr>
+        <w:t>Film_actor - actor of films in order to search film by actor</w:t>
+      </w:r>
+    </w:p>
+    <w:p>
+      <w:pPr>
+        <w:pStyle w:val="ListParagraph"/>
         <w:numPr>
           <w:ilvl w:val="0"/>
           <w:numId w:val="1"/>
@@ -726,7 +560,7 @@
     </w:p>
     <w:p>
       <w:pPr>
-        <w:pStyle w:val="a3"/>
+        <w:pStyle w:val="ListParagraph"/>
         <w:numPr>
           <w:ilvl w:val="0"/>
           <w:numId w:val="1"/>
@@ -740,30 +574,19 @@
           <w:lang w:val="en-US"/>
         </w:rPr>
       </w:pPr>
-      <w:proofErr w:type="spellStart"/>
-      <w:r>
-        <w:rPr>
-          <w:rFonts w:ascii="Times New Roman" w:eastAsia="Times New Roman" w:hAnsi="Times New Roman" w:cs="Times New Roman"/>
-          <w:sz w:val="28"/>
-          <w:szCs w:val="28"/>
-          <w:lang w:val="en-US"/>
-        </w:rPr>
-        <w:t>Film_category</w:t>
-      </w:r>
-      <w:proofErr w:type="spellEnd"/>
-      <w:r>
-        <w:rPr>
-          <w:rFonts w:ascii="Times New Roman" w:eastAsia="Times New Roman" w:hAnsi="Times New Roman" w:cs="Times New Roman"/>
-          <w:sz w:val="28"/>
-          <w:szCs w:val="28"/>
-          <w:lang w:val="en-US"/>
-        </w:rPr>
-        <w:t xml:space="preserve"> – category of film</w:t>
-      </w:r>
-    </w:p>
-    <w:p>
-      <w:pPr>
-        <w:pStyle w:val="a3"/>
+      <w:r>
+        <w:rPr>
+          <w:rFonts w:ascii="Times New Roman" w:eastAsia="Times New Roman" w:hAnsi="Times New Roman" w:cs="Times New Roman"/>
+          <w:sz w:val="28"/>
+          <w:szCs w:val="28"/>
+          <w:lang w:val="en-US"/>
+        </w:rPr>
+        <w:t>Film_category – category of film</w:t>
+      </w:r>
+    </w:p>
+    <w:p>
+      <w:pPr>
+        <w:pStyle w:val="ListParagraph"/>
         <w:numPr>
           <w:ilvl w:val="0"/>
           <w:numId w:val="1"/>
@@ -789,20 +612,20 @@
     </w:p>
     <w:p>
       <w:pPr>
-        <w:pStyle w:val="a3"/>
-        <w:spacing w:after="0" w:line="288" w:lineRule="auto"/>
-        <w:textAlignment w:val="baseline"/>
-        <w:rPr>
-          <w:rFonts w:ascii="Times New Roman" w:eastAsia="Times New Roman" w:hAnsi="Times New Roman" w:cs="Times New Roman"/>
-          <w:sz w:val="28"/>
-          <w:szCs w:val="28"/>
-          <w:lang w:val="en-US"/>
-        </w:rPr>
-      </w:pPr>
-    </w:p>
-    <w:p>
-      <w:pPr>
-        <w:pStyle w:val="a3"/>
+        <w:pStyle w:val="ListParagraph"/>
+        <w:spacing w:after="0" w:line="288" w:lineRule="auto"/>
+        <w:textAlignment w:val="baseline"/>
+        <w:rPr>
+          <w:rFonts w:ascii="Times New Roman" w:eastAsia="Times New Roman" w:hAnsi="Times New Roman" w:cs="Times New Roman"/>
+          <w:sz w:val="28"/>
+          <w:szCs w:val="28"/>
+          <w:lang w:val="en-US"/>
+        </w:rPr>
+      </w:pPr>
+    </w:p>
+    <w:p>
+      <w:pPr>
+        <w:pStyle w:val="ListParagraph"/>
         <w:spacing w:after="0" w:line="288" w:lineRule="auto"/>
         <w:textAlignment w:val="baseline"/>
         <w:rPr>
@@ -818,7 +641,7 @@
         </w:rPr>
         <w:lastRenderedPageBreak/>
         <w:drawing>
-          <wp:inline distT="0" distB="0" distL="0" distR="0">
+          <wp:inline distT="0" distB="0" distL="0" distR="0" wp14:anchorId="18097448" wp14:editId="3DBEB0EB">
             <wp:extent cx="5940425" cy="7382510"/>
             <wp:effectExtent l="0" t="0" r="3175" b="8890"/>
             <wp:docPr id="1" name="Picture 1"/>
@@ -916,7 +739,7 @@
     </w:p>
     <w:p>
       <w:pPr>
-        <w:pStyle w:val="a3"/>
+        <w:pStyle w:val="ListParagraph"/>
         <w:numPr>
           <w:ilvl w:val="0"/>
           <w:numId w:val="3"/>
@@ -943,7 +766,7 @@
     </w:p>
     <w:p>
       <w:pPr>
-        <w:pStyle w:val="a3"/>
+        <w:pStyle w:val="ListParagraph"/>
         <w:spacing w:after="0" w:line="288" w:lineRule="auto"/>
         <w:ind w:left="1440"/>
         <w:textAlignment w:val="baseline"/>
@@ -957,7 +780,7 @@
     </w:p>
     <w:p>
       <w:pPr>
-        <w:pStyle w:val="a3"/>
+        <w:pStyle w:val="ListParagraph"/>
         <w:spacing w:after="0" w:line="288" w:lineRule="auto"/>
         <w:ind w:left="1440"/>
         <w:textAlignment w:val="baseline"/>
@@ -971,7 +794,7 @@
     </w:p>
     <w:p>
       <w:pPr>
-        <w:pStyle w:val="a3"/>
+        <w:pStyle w:val="ListParagraph"/>
         <w:ind w:left="1440"/>
         <w:rPr>
           <w:rFonts w:ascii="Times New Roman" w:hAnsi="Times New Roman" w:cs="Times New Roman"/>
@@ -987,7 +810,7 @@
           <w:sz w:val="72"/>
           <w:szCs w:val="72"/>
         </w:rPr>
-        <w:pict>
+        <w:pict w14:anchorId="5795FB24">
           <v:shapetype id="_x0000_t13" coordsize="21600,21600" o:spt="13" adj="16200,5400" path="m@0,l@0@1,0@1,0@2@0@2@0,21600,21600,10800xe">
             <v:stroke joinstyle="miter"/>
             <v:formulas>
@@ -1037,11 +860,11 @@
     </w:p>
     <w:tbl>
       <w:tblPr>
-        <w:tblStyle w:val="a4"/>
+        <w:tblStyle w:val="TableGrid"/>
         <w:tblpPr w:leftFromText="180" w:rightFromText="180" w:vertAnchor="text" w:tblpY="1"/>
         <w:tblOverlap w:val="never"/>
         <w:tblW w:w="0" w:type="auto"/>
-        <w:tblLook w:val="04A0"/>
+        <w:tblLook w:val="04A0" w:firstRow="1" w:lastRow="0" w:firstColumn="1" w:lastColumn="0" w:noHBand="0" w:noVBand="1"/>
       </w:tblPr>
       <w:tblGrid>
         <w:gridCol w:w="3510"/>
@@ -1079,14 +902,12 @@
                 <w:lang w:val="en-US"/>
               </w:rPr>
             </w:pPr>
-            <w:proofErr w:type="spellStart"/>
             <w:r>
               <w:rPr>
                 <w:lang w:val="en-US"/>
               </w:rPr>
               <w:t>Film_info</w:t>
             </w:r>
-            <w:proofErr w:type="spellEnd"/>
           </w:p>
         </w:tc>
       </w:tr>
@@ -1193,10 +1014,10 @@
     </w:tbl>
     <w:tbl>
       <w:tblPr>
-        <w:tblStyle w:val="a4"/>
+        <w:tblStyle w:val="TableGrid"/>
         <w:tblpPr w:leftFromText="180" w:rightFromText="180" w:vertAnchor="text" w:horzAnchor="page" w:tblpX="7018" w:tblpY="85"/>
         <w:tblW w:w="0" w:type="auto"/>
-        <w:tblLook w:val="04A0"/>
+        <w:tblLook w:val="04A0" w:firstRow="1" w:lastRow="0" w:firstColumn="1" w:lastColumn="0" w:noHBand="0" w:noVBand="1"/>
       </w:tblPr>
       <w:tblGrid>
         <w:gridCol w:w="3544"/>
@@ -1274,14 +1095,12 @@
                 <w:lang w:val="en-US"/>
               </w:rPr>
             </w:pPr>
-            <w:proofErr w:type="spellStart"/>
             <w:r>
               <w:rPr>
                 <w:lang w:val="en-US"/>
               </w:rPr>
               <w:t>Release_year</w:t>
             </w:r>
-            <w:proofErr w:type="spellEnd"/>
           </w:p>
         </w:tc>
       </w:tr>
@@ -1296,19 +1115,11 @@
                 <w:lang w:val="en-US"/>
               </w:rPr>
             </w:pPr>
-            <w:proofErr w:type="spellStart"/>
-            <w:r>
-              <w:rPr>
-                <w:lang w:val="en-US"/>
-              </w:rPr>
-              <w:t>Language_id</w:t>
-            </w:r>
-            <w:proofErr w:type="spellEnd"/>
-            <w:r>
-              <w:rPr>
-                <w:lang w:val="en-US"/>
-              </w:rPr>
-              <w:t>(PK)</w:t>
+            <w:r>
+              <w:rPr>
+                <w:lang w:val="en-US"/>
+              </w:rPr>
+              <w:t>Language_id(PK)</w:t>
             </w:r>
           </w:p>
         </w:tc>
@@ -1324,14 +1135,12 @@
                 <w:lang w:val="en-US"/>
               </w:rPr>
             </w:pPr>
-            <w:proofErr w:type="spellStart"/>
             <w:r>
               <w:rPr>
                 <w:lang w:val="en-US"/>
               </w:rPr>
               <w:t>Rental_duration</w:t>
             </w:r>
-            <w:proofErr w:type="spellEnd"/>
           </w:p>
         </w:tc>
       </w:tr>
@@ -1386,14 +1195,12 @@
                 <w:lang w:val="en-US"/>
               </w:rPr>
             </w:pPr>
-            <w:proofErr w:type="spellStart"/>
             <w:r>
               <w:rPr>
                 <w:lang w:val="en-US"/>
               </w:rPr>
               <w:t>Last_update</w:t>
             </w:r>
-            <w:proofErr w:type="spellEnd"/>
           </w:p>
         </w:tc>
       </w:tr>
@@ -1408,14 +1215,12 @@
                 <w:lang w:val="en-US"/>
               </w:rPr>
             </w:pPr>
-            <w:proofErr w:type="spellStart"/>
             <w:r>
               <w:rPr>
                 <w:lang w:val="en-US"/>
               </w:rPr>
               <w:t>Special_features</w:t>
             </w:r>
-            <w:proofErr w:type="spellEnd"/>
           </w:p>
         </w:tc>
       </w:tr>
@@ -1454,7 +1259,7 @@
           <w:szCs w:val="72"/>
           <w:lang w:eastAsia="ru-RU"/>
         </w:rPr>
-        <w:pict>
+        <w:pict w14:anchorId="2FD070C4">
           <v:shape id="Стрелка вправо 4" o:spid="_x0000_s1028" type="#_x0000_t13" style="position:absolute;margin-left:72.45pt;margin-top:6.3pt;width:68.25pt;height:25.5pt;z-index:251660288;visibility:visible;mso-width-relative:margin;mso-height-relative:margin;v-text-anchor:middle" o:gfxdata="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" adj="17565" fillcolor="#5b9bd5 [3204]" strokecolor="#1f4d78 [1604]" strokeweight="1pt"/>
         </w:pict>
       </w:r>
@@ -1506,10 +1311,10 @@
     </w:p>
     <w:tbl>
       <w:tblPr>
-        <w:tblStyle w:val="a4"/>
+        <w:tblStyle w:val="TableGrid"/>
         <w:tblpPr w:leftFromText="180" w:rightFromText="180" w:vertAnchor="text" w:horzAnchor="page" w:tblpX="6838" w:tblpY="150"/>
         <w:tblW w:w="0" w:type="auto"/>
-        <w:tblLook w:val="04A0"/>
+        <w:tblLook w:val="04A0" w:firstRow="1" w:lastRow="0" w:firstColumn="1" w:lastColumn="0" w:noHBand="0" w:noVBand="1"/>
       </w:tblPr>
       <w:tblGrid>
         <w:gridCol w:w="3544"/>
@@ -1547,19 +1352,11 @@
                 <w:lang w:val="en-US"/>
               </w:rPr>
             </w:pPr>
-            <w:proofErr w:type="spellStart"/>
-            <w:r>
-              <w:rPr>
-                <w:lang w:val="en-US"/>
-              </w:rPr>
-              <w:t>Film_id</w:t>
-            </w:r>
-            <w:proofErr w:type="spellEnd"/>
-            <w:r>
-              <w:rPr>
-                <w:lang w:val="en-US"/>
-              </w:rPr>
-              <w:t>(PK)</w:t>
+            <w:r>
+              <w:rPr>
+                <w:lang w:val="en-US"/>
+              </w:rPr>
+              <w:t>Film_id(PK)</w:t>
             </w:r>
           </w:p>
         </w:tc>
@@ -1615,19 +1412,11 @@
                 <w:lang w:val="en-US"/>
               </w:rPr>
             </w:pPr>
-            <w:proofErr w:type="spellStart"/>
-            <w:r>
-              <w:rPr>
-                <w:lang w:val="en-US"/>
-              </w:rPr>
-              <w:t>Language_id</w:t>
-            </w:r>
-            <w:proofErr w:type="spellEnd"/>
-            <w:r>
-              <w:rPr>
-                <w:lang w:val="en-US"/>
-              </w:rPr>
-              <w:t>(FK)</w:t>
+            <w:r>
+              <w:rPr>
+                <w:lang w:val="en-US"/>
+              </w:rPr>
+              <w:t>Language_id(FK)</w:t>
             </w:r>
           </w:p>
         </w:tc>
@@ -1643,14 +1432,12 @@
                 <w:lang w:val="en-US"/>
               </w:rPr>
             </w:pPr>
-            <w:proofErr w:type="spellStart"/>
             <w:r>
               <w:rPr>
                 <w:lang w:val="en-US"/>
               </w:rPr>
               <w:t>Rental_duration</w:t>
             </w:r>
-            <w:proofErr w:type="spellEnd"/>
           </w:p>
         </w:tc>
       </w:tr>
@@ -1705,14 +1492,12 @@
                 <w:lang w:val="en-US"/>
               </w:rPr>
             </w:pPr>
-            <w:proofErr w:type="spellStart"/>
             <w:r>
               <w:rPr>
                 <w:lang w:val="en-US"/>
               </w:rPr>
               <w:t>Last_update</w:t>
             </w:r>
-            <w:proofErr w:type="spellEnd"/>
           </w:p>
         </w:tc>
       </w:tr>
@@ -1727,24 +1512,22 @@
                 <w:lang w:val="en-US"/>
               </w:rPr>
             </w:pPr>
-            <w:proofErr w:type="spellStart"/>
             <w:r>
               <w:rPr>
                 <w:lang w:val="en-US"/>
               </w:rPr>
               <w:t>Special_features</w:t>
             </w:r>
-            <w:proofErr w:type="spellEnd"/>
           </w:p>
         </w:tc>
       </w:tr>
     </w:tbl>
     <w:tbl>
       <w:tblPr>
-        <w:tblStyle w:val="a4"/>
+        <w:tblStyle w:val="TableGrid"/>
         <w:tblpPr w:leftFromText="180" w:rightFromText="180" w:vertAnchor="text" w:horzAnchor="margin" w:tblpY="288"/>
         <w:tblW w:w="0" w:type="auto"/>
-        <w:tblLook w:val="04A0"/>
+        <w:tblLook w:val="04A0" w:firstRow="1" w:lastRow="0" w:firstColumn="1" w:lastColumn="0" w:noHBand="0" w:noVBand="1"/>
       </w:tblPr>
       <w:tblGrid>
         <w:gridCol w:w="3544"/>
@@ -1822,14 +1605,12 @@
                 <w:lang w:val="en-US"/>
               </w:rPr>
             </w:pPr>
-            <w:proofErr w:type="spellStart"/>
             <w:r>
               <w:rPr>
                 <w:lang w:val="en-US"/>
               </w:rPr>
               <w:t>Release_year</w:t>
             </w:r>
-            <w:proofErr w:type="spellEnd"/>
           </w:p>
         </w:tc>
       </w:tr>
@@ -1844,19 +1625,11 @@
                 <w:lang w:val="en-US"/>
               </w:rPr>
             </w:pPr>
-            <w:proofErr w:type="spellStart"/>
-            <w:r>
-              <w:rPr>
-                <w:lang w:val="en-US"/>
-              </w:rPr>
-              <w:t>Language_id</w:t>
-            </w:r>
-            <w:proofErr w:type="spellEnd"/>
-            <w:r>
-              <w:rPr>
-                <w:lang w:val="en-US"/>
-              </w:rPr>
-              <w:t>(PK,FK)</w:t>
+            <w:r>
+              <w:rPr>
+                <w:lang w:val="en-US"/>
+              </w:rPr>
+              <w:t>Language_id(PK,FK)</w:t>
             </w:r>
           </w:p>
         </w:tc>
@@ -1872,14 +1645,12 @@
                 <w:lang w:val="en-US"/>
               </w:rPr>
             </w:pPr>
-            <w:proofErr w:type="spellStart"/>
             <w:r>
               <w:rPr>
                 <w:lang w:val="en-US"/>
               </w:rPr>
               <w:t>Rental_duration</w:t>
             </w:r>
-            <w:proofErr w:type="spellEnd"/>
           </w:p>
         </w:tc>
       </w:tr>
@@ -1934,14 +1705,12 @@
                 <w:lang w:val="en-US"/>
               </w:rPr>
             </w:pPr>
-            <w:proofErr w:type="spellStart"/>
             <w:r>
               <w:rPr>
                 <w:lang w:val="en-US"/>
               </w:rPr>
               <w:t>Last_update</w:t>
             </w:r>
-            <w:proofErr w:type="spellEnd"/>
           </w:p>
         </w:tc>
       </w:tr>
@@ -1956,14 +1725,12 @@
                 <w:lang w:val="en-US"/>
               </w:rPr>
             </w:pPr>
-            <w:proofErr w:type="spellStart"/>
             <w:r>
               <w:rPr>
                 <w:lang w:val="en-US"/>
               </w:rPr>
               <w:t>Special_features</w:t>
             </w:r>
-            <w:proofErr w:type="spellEnd"/>
           </w:p>
         </w:tc>
       </w:tr>
@@ -2024,7 +1791,7 @@
           <w:szCs w:val="72"/>
           <w:lang w:eastAsia="ru-RU"/>
         </w:rPr>
-        <w:pict>
+        <w:pict w14:anchorId="6A82DD20">
           <v:shape id="Стрелка вправо 5" o:spid="_x0000_s1027" type="#_x0000_t13" style="position:absolute;margin-left:72.45pt;margin-top:6.3pt;width:68.25pt;height:25.5pt;z-index:251661312;visibility:visible;mso-width-relative:margin;mso-height-relative:margin;v-text-anchor:middle" o:gfxdata="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" adj="17565" fillcolor="#5b9bd5 [3204]" strokecolor="#1f4d78 [1604]" strokeweight="1pt"/>
         </w:pict>
       </w:r>
@@ -2128,7 +1895,7 @@
         </w:rPr>
         <w:lastRenderedPageBreak/>
         <w:drawing>
-          <wp:inline distT="0" distB="0" distL="0" distR="0">
+          <wp:inline distT="0" distB="0" distL="0" distR="0" wp14:anchorId="396A113B" wp14:editId="3523E0E5">
             <wp:extent cx="4819650" cy="8039100"/>
             <wp:effectExtent l="0" t="0" r="0" b="0"/>
             <wp:docPr id="2" name="Picture 2"/>
@@ -2211,12 +1978,10 @@
           <w:lang w:val="en-US"/>
         </w:rPr>
       </w:pPr>
-      <w:bookmarkStart w:id="0" w:name="_GoBack"/>
-      <w:bookmarkEnd w:id="0"/>
-    </w:p>
-    <w:p>
-      <w:pPr>
-        <w:pStyle w:val="a3"/>
+    </w:p>
+    <w:p>
+      <w:pPr>
+        <w:pStyle w:val="ListParagraph"/>
         <w:numPr>
           <w:ilvl w:val="0"/>
           <w:numId w:val="3"/>
@@ -2243,7 +2008,7 @@
     </w:p>
     <w:p>
       <w:pPr>
-        <w:pStyle w:val="a3"/>
+        <w:pStyle w:val="ListParagraph"/>
         <w:spacing w:after="0" w:line="288" w:lineRule="auto"/>
         <w:ind w:left="1440"/>
         <w:textAlignment w:val="baseline"/>
@@ -2262,7 +2027,7 @@
           <w:szCs w:val="28"/>
         </w:rPr>
         <w:drawing>
-          <wp:inline distT="0" distB="0" distL="0" distR="0">
+          <wp:inline distT="0" distB="0" distL="0" distR="0" wp14:anchorId="3C779093" wp14:editId="51F23A02">
             <wp:extent cx="5940425" cy="2170955"/>
             <wp:effectExtent l="19050" t="0" r="3175" b="0"/>
             <wp:docPr id="3" name="Рисунок 1"/>
@@ -2310,7 +2075,7 @@
     </w:p>
     <w:p>
       <w:pPr>
-        <w:pStyle w:val="a3"/>
+        <w:pStyle w:val="ListParagraph"/>
         <w:spacing w:after="0" w:line="288" w:lineRule="auto"/>
         <w:ind w:left="1440"/>
         <w:textAlignment w:val="baseline"/>
@@ -2324,7 +2089,7 @@
     </w:p>
     <w:p>
       <w:pPr>
-        <w:pStyle w:val="a3"/>
+        <w:pStyle w:val="ListParagraph"/>
         <w:spacing w:after="0" w:line="288" w:lineRule="auto"/>
         <w:ind w:left="1440"/>
         <w:textAlignment w:val="baseline"/>
@@ -2338,7 +2103,7 @@
     </w:p>
     <w:p>
       <w:pPr>
-        <w:pStyle w:val="a3"/>
+        <w:pStyle w:val="ListParagraph"/>
         <w:spacing w:after="0" w:line="288" w:lineRule="auto"/>
         <w:ind w:left="1440"/>
         <w:textAlignment w:val="baseline"/>
@@ -2352,7 +2117,7 @@
     </w:p>
     <w:p>
       <w:pPr>
-        <w:pStyle w:val="a3"/>
+        <w:pStyle w:val="ListParagraph"/>
         <w:spacing w:after="0" w:line="288" w:lineRule="auto"/>
         <w:ind w:left="1440"/>
         <w:textAlignment w:val="baseline"/>
@@ -2366,7 +2131,7 @@
     </w:p>
     <w:p>
       <w:pPr>
-        <w:pStyle w:val="a3"/>
+        <w:pStyle w:val="ListParagraph"/>
         <w:spacing w:after="0" w:line="288" w:lineRule="auto"/>
         <w:ind w:left="1440"/>
         <w:textAlignment w:val="baseline"/>
@@ -2380,7 +2145,7 @@
     </w:p>
     <w:p>
       <w:pPr>
-        <w:pStyle w:val="a3"/>
+        <w:pStyle w:val="ListParagraph"/>
         <w:spacing w:after="0" w:line="288" w:lineRule="auto"/>
         <w:ind w:left="1440"/>
         <w:textAlignment w:val="baseline"/>
@@ -2394,7 +2159,7 @@
     </w:p>
     <w:p>
       <w:pPr>
-        <w:pStyle w:val="a3"/>
+        <w:pStyle w:val="ListParagraph"/>
         <w:spacing w:after="0" w:line="288" w:lineRule="auto"/>
         <w:ind w:left="1440"/>
         <w:textAlignment w:val="baseline"/>
@@ -2408,7 +2173,7 @@
     </w:p>
     <w:p>
       <w:pPr>
-        <w:pStyle w:val="a3"/>
+        <w:pStyle w:val="ListParagraph"/>
         <w:spacing w:after="0" w:line="288" w:lineRule="auto"/>
         <w:ind w:left="1440"/>
         <w:textAlignment w:val="baseline"/>
@@ -2422,7 +2187,7 @@
     </w:p>
     <w:p>
       <w:pPr>
-        <w:pStyle w:val="a3"/>
+        <w:pStyle w:val="ListParagraph"/>
         <w:numPr>
           <w:ilvl w:val="0"/>
           <w:numId w:val="3"/>
@@ -2448,7 +2213,7 @@
     </w:p>
     <w:p>
       <w:pPr>
-        <w:pStyle w:val="a3"/>
+        <w:pStyle w:val="ListParagraph"/>
         <w:spacing w:after="0" w:line="288" w:lineRule="auto"/>
         <w:ind w:left="1440"/>
         <w:textAlignment w:val="baseline"/>
@@ -2467,7 +2232,7 @@
           <w:szCs w:val="28"/>
         </w:rPr>
         <w:drawing>
-          <wp:inline distT="0" distB="0" distL="0" distR="0">
+          <wp:inline distT="0" distB="0" distL="0" distR="0" wp14:anchorId="54A83A10" wp14:editId="54C861C3">
             <wp:extent cx="5940425" cy="1528735"/>
             <wp:effectExtent l="19050" t="0" r="3175" b="0"/>
             <wp:docPr id="4" name="Рисунок 4"/>
@@ -2515,7 +2280,7 @@
     </w:p>
     <w:p>
       <w:pPr>
-        <w:pStyle w:val="a3"/>
+        <w:pStyle w:val="ListParagraph"/>
         <w:spacing w:after="0" w:line="288" w:lineRule="auto"/>
         <w:ind w:left="1440"/>
         <w:textAlignment w:val="baseline"/>
@@ -2529,7 +2294,7 @@
     </w:p>
     <w:p>
       <w:pPr>
-        <w:pStyle w:val="a3"/>
+        <w:pStyle w:val="ListParagraph"/>
         <w:spacing w:after="0" w:line="288" w:lineRule="auto"/>
         <w:ind w:left="1440"/>
         <w:textAlignment w:val="baseline"/>
@@ -2543,7 +2308,7 @@
     </w:p>
     <w:p>
       <w:pPr>
-        <w:pStyle w:val="a3"/>
+        <w:pStyle w:val="ListParagraph"/>
         <w:spacing w:after="0" w:line="288" w:lineRule="auto"/>
         <w:ind w:left="1440"/>
         <w:textAlignment w:val="baseline"/>
@@ -2576,8 +2341,8 @@
 </file>
 
 <file path=word/numbering.xml><?xml version="1.0" encoding="utf-8"?>
-<w:numbering xmlns:ve="http://schemas.openxmlformats.org/markup-compatibility/2006" xmlns:o="urn:schemas-microsoft-com:office:office" xmlns:r="http://schemas.openxmlformats.org/officeDocument/2006/relationships" xmlns:m="http://schemas.openxmlformats.org/officeDocument/2006/math" xmlns:v="urn:schemas-microsoft-com:vml" xmlns:wp="http://schemas.openxmlformats.org/drawingml/2006/wordprocessingDrawing" xmlns:w10="urn:schemas-microsoft-com:office:word" xmlns:w="http://schemas.openxmlformats.org/wordprocessingml/2006/main" xmlns:wne="http://schemas.microsoft.com/office/word/2006/wordml">
-  <w:abstractNum w:abstractNumId="0">
+<w:numbering xmlns:wpc="http://schemas.microsoft.com/office/word/2010/wordprocessingCanvas" xmlns:cx="http://schemas.microsoft.com/office/drawing/2014/chartex" xmlns:cx1="http://schemas.microsoft.com/office/drawing/2015/9/8/chartex" xmlns:cx2="http://schemas.microsoft.com/office/drawing/2015/10/21/chartex" xmlns:cx3="http://schemas.microsoft.com/office/drawing/2016/5/9/chartex" xmlns:cx4="http://schemas.microsoft.com/office/drawing/2016/5/10/chartex" xmlns:cx5="http://schemas.microsoft.com/office/drawing/2016/5/11/chartex" xmlns:cx6="http://schemas.microsoft.com/office/drawing/2016/5/12/chartex" xmlns:cx7="http://schemas.microsoft.com/office/drawing/2016/5/13/chartex" xmlns:cx8="http://schemas.microsoft.com/office/drawing/2016/5/14/chartex" xmlns:mc="http://schemas.openxmlformats.org/markup-compatibility/2006" xmlns:aink="http://schemas.microsoft.com/office/drawing/2016/ink" xmlns:am3d="http://schemas.microsoft.com/office/drawing/2017/model3d" xmlns:o="urn:schemas-microsoft-com:office:office" xmlns:r="http://schemas.openxmlformats.org/officeDocument/2006/relationships" xmlns:m="http://schemas.openxmlformats.org/officeDocument/2006/math" xmlns:v="urn:schemas-microsoft-com:vml" xmlns:wp14="http://schemas.microsoft.com/office/word/2010/wordprocessingDrawing" xmlns:wp="http://schemas.openxmlformats.org/drawingml/2006/wordprocessingDrawing" xmlns:w10="urn:schemas-microsoft-com:office:word" xmlns:w="http://schemas.openxmlformats.org/wordprocessingml/2006/main" xmlns:w14="http://schemas.microsoft.com/office/word/2010/wordml" xmlns:w15="http://schemas.microsoft.com/office/word/2012/wordml" xmlns:w16cex="http://schemas.microsoft.com/office/word/2018/wordml/cex" xmlns:w16cid="http://schemas.microsoft.com/office/word/2016/wordml/cid" xmlns:w16="http://schemas.microsoft.com/office/word/2018/wordml" xmlns:w16se="http://schemas.microsoft.com/office/word/2015/wordml/symex" xmlns:wpg="http://schemas.microsoft.com/office/word/2010/wordprocessingGroup" xmlns:wpi="http://schemas.microsoft.com/office/word/2010/wordprocessingInk" xmlns:wne="http://schemas.microsoft.com/office/word/2006/wordml" xmlns:wps="http://schemas.microsoft.com/office/word/2010/wordprocessingShape" mc:Ignorable="w14 w15 w16se w16cid w16 w16cex wp14">
+  <w:abstractNum w:abstractNumId="0" w15:restartNumberingAfterBreak="0">
     <w:nsid w:val="0EC96B12"/>
     <w:multiLevelType w:val="multilevel"/>
     <w:tmpl w:val="7F42899E"/>
@@ -2722,7 +2487,7 @@
       </w:rPr>
     </w:lvl>
   </w:abstractNum>
-  <w:abstractNum w:abstractNumId="1">
+  <w:abstractNum w:abstractNumId="1" w15:restartNumberingAfterBreak="0">
     <w:nsid w:val="17CE6DC0"/>
     <w:multiLevelType w:val="hybridMultilevel"/>
     <w:tmpl w:val="AB20A04E"/>
@@ -2811,7 +2576,7 @@
       </w:pPr>
     </w:lvl>
   </w:abstractNum>
-  <w:abstractNum w:abstractNumId="2">
+  <w:abstractNum w:abstractNumId="2" w15:restartNumberingAfterBreak="0">
     <w:nsid w:val="57A0578A"/>
     <w:multiLevelType w:val="multilevel"/>
     <w:tmpl w:val="7F42899E"/>
@@ -2956,7 +2721,7 @@
       </w:rPr>
     </w:lvl>
   </w:abstractNum>
-  <w:abstractNum w:abstractNumId="3">
+  <w:abstractNum w:abstractNumId="3" w15:restartNumberingAfterBreak="0">
     <w:nsid w:val="6B112A55"/>
     <w:multiLevelType w:val="hybridMultilevel"/>
     <w:tmpl w:val="9DE84466"/>
@@ -3061,7 +2826,7 @@
 </file>
 
 <file path=word/styles.xml><?xml version="1.0" encoding="utf-8"?>
-<w:styles xmlns:r="http://schemas.openxmlformats.org/officeDocument/2006/relationships" xmlns:w="http://schemas.openxmlformats.org/wordprocessingml/2006/main">
+<w:styles xmlns:mc="http://schemas.openxmlformats.org/markup-compatibility/2006" xmlns:r="http://schemas.openxmlformats.org/officeDocument/2006/relationships" xmlns:w="http://schemas.openxmlformats.org/wordprocessingml/2006/main" xmlns:w14="http://schemas.microsoft.com/office/word/2010/wordml" xmlns:w15="http://schemas.microsoft.com/office/word/2012/wordml" xmlns:w16cex="http://schemas.microsoft.com/office/word/2018/wordml/cex" xmlns:w16cid="http://schemas.microsoft.com/office/word/2016/wordml/cid" xmlns:w16="http://schemas.microsoft.com/office/word/2018/wordml" xmlns:w16se="http://schemas.microsoft.com/office/word/2015/wordml/symex" mc:Ignorable="w14 w15 w16se w16cid w16 w16cex">
   <w:docDefaults>
     <w:rPrDefault>
       <w:rPr>
@@ -3077,162 +2842,400 @@
       </w:pPr>
     </w:pPrDefault>
   </w:docDefaults>
-  <w:latentStyles w:defLockedState="0" w:defUIPriority="99" w:defSemiHidden="1" w:defUnhideWhenUsed="1" w:defQFormat="0" w:count="267">
-    <w:lsdException w:name="Normal" w:semiHidden="0" w:uiPriority="0" w:unhideWhenUsed="0" w:qFormat="1"/>
-    <w:lsdException w:name="heading 1" w:semiHidden="0" w:uiPriority="9" w:unhideWhenUsed="0" w:qFormat="1"/>
-    <w:lsdException w:name="heading 2" w:uiPriority="9" w:qFormat="1"/>
-    <w:lsdException w:name="heading 3" w:uiPriority="9" w:qFormat="1"/>
-    <w:lsdException w:name="heading 4" w:uiPriority="9" w:qFormat="1"/>
-    <w:lsdException w:name="heading 5" w:uiPriority="9" w:qFormat="1"/>
-    <w:lsdException w:name="heading 6" w:uiPriority="9" w:qFormat="1"/>
-    <w:lsdException w:name="heading 7" w:uiPriority="9" w:qFormat="1"/>
-    <w:lsdException w:name="heading 8" w:uiPriority="9" w:qFormat="1"/>
-    <w:lsdException w:name="heading 9" w:uiPriority="9" w:qFormat="1"/>
-    <w:lsdException w:name="toc 1" w:uiPriority="39"/>
-    <w:lsdException w:name="toc 2" w:uiPriority="39"/>
-    <w:lsdException w:name="toc 3" w:uiPriority="39"/>
-    <w:lsdException w:name="toc 4" w:uiPriority="39"/>
-    <w:lsdException w:name="toc 5" w:uiPriority="39"/>
-    <w:lsdException w:name="toc 6" w:uiPriority="39"/>
-    <w:lsdException w:name="toc 7" w:uiPriority="39"/>
-    <w:lsdException w:name="toc 8" w:uiPriority="39"/>
-    <w:lsdException w:name="toc 9" w:uiPriority="39"/>
-    <w:lsdException w:name="caption" w:uiPriority="35" w:qFormat="1"/>
-    <w:lsdException w:name="Title" w:semiHidden="0" w:uiPriority="10" w:unhideWhenUsed="0" w:qFormat="1"/>
-    <w:lsdException w:name="Default Paragraph Font" w:uiPriority="1"/>
-    <w:lsdException w:name="Subtitle" w:semiHidden="0" w:uiPriority="11" w:unhideWhenUsed="0" w:qFormat="1"/>
-    <w:lsdException w:name="Strong" w:semiHidden="0" w:uiPriority="22" w:unhideWhenUsed="0" w:qFormat="1"/>
-    <w:lsdException w:name="Emphasis" w:semiHidden="0" w:uiPriority="20" w:unhideWhenUsed="0" w:qFormat="1"/>
-    <w:lsdException w:name="Table Grid" w:semiHidden="0" w:uiPriority="59" w:unhideWhenUsed="0"/>
-    <w:lsdException w:name="Placeholder Text" w:unhideWhenUsed="0"/>
-    <w:lsdException w:name="No Spacing" w:semiHidden="0" w:uiPriority="1" w:unhideWhenUsed="0" w:qFormat="1"/>
-    <w:lsdException w:name="Light Shading" w:semiHidden="0" w:uiPriority="60" w:unhideWhenUsed="0"/>
-    <w:lsdException w:name="Light List" w:semiHidden="0" w:uiPriority="61" w:unhideWhenUsed="0"/>
-    <w:lsdException w:name="Light Grid" w:semiHidden="0" w:uiPriority="62" w:unhideWhenUsed="0"/>
-    <w:lsdException w:name="Medium Shading 1" w:semiHidden="0" w:uiPriority="63" w:unhideWhenUsed="0"/>
-    <w:lsdException w:name="Medium Shading 2" w:semiHidden="0" w:uiPriority="64" w:unhideWhenUsed="0"/>
-    <w:lsdException w:name="Medium List 1" w:semiHidden="0" w:uiPriority="65" w:unhideWhenUsed="0"/>
-    <w:lsdException w:name="Medium List 2" w:semiHidden="0" w:uiPriority="66" w:unhideWhenUsed="0"/>
-    <w:lsdException w:name="Medium Grid 1" w:semiHidden="0" w:uiPriority="67" w:unhideWhenUsed="0"/>
-    <w:lsdException w:name="Medium Grid 2" w:semiHidden="0" w:uiPriority="68" w:unhideWhenUsed="0"/>
-    <w:lsdException w:name="Medium Grid 3" w:semiHidden="0" w:uiPriority="69" w:unhideWhenUsed="0"/>
-    <w:lsdException w:name="Dark List" w:semiHidden="0" w:uiPriority="70" w:unhideWhenUsed="0"/>
-    <w:lsdException w:name="Colorful Shading" w:semiHidden="0" w:uiPriority="71" w:unhideWhenUsed="0"/>
-    <w:lsdException w:name="Colorful List" w:semiHidden="0" w:uiPriority="72" w:unhideWhenUsed="0"/>
-    <w:lsdException w:name="Colorful Grid" w:semiHidden="0" w:uiPriority="73" w:unhideWhenUsed="0"/>
-    <w:lsdException w:name="Light Shading Accent 1" w:semiHidden="0" w:uiPriority="60" w:unhideWhenUsed="0"/>
-    <w:lsdException w:name="Light List Accent 1" w:semiHidden="0" w:uiPriority="61" w:unhideWhenUsed="0"/>
-    <w:lsdException w:name="Light Grid Accent 1" w:semiHidden="0" w:uiPriority="62" w:unhideWhenUsed="0"/>
-    <w:lsdException w:name="Medium Shading 1 Accent 1" w:semiHidden="0" w:uiPriority="63" w:unhideWhenUsed="0"/>
-    <w:lsdException w:name="Medium Shading 2 Accent 1" w:semiHidden="0" w:uiPriority="64" w:unhideWhenUsed="0"/>
-    <w:lsdException w:name="Medium List 1 Accent 1" w:semiHidden="0" w:uiPriority="65" w:unhideWhenUsed="0"/>
-    <w:lsdException w:name="Revision" w:unhideWhenUsed="0"/>
-    <w:lsdException w:name="List Paragraph" w:semiHidden="0" w:uiPriority="34" w:unhideWhenUsed="0" w:qFormat="1"/>
-    <w:lsdException w:name="Quote" w:semiHidden="0" w:uiPriority="29" w:unhideWhenUsed="0" w:qFormat="1"/>
-    <w:lsdException w:name="Intense Quote" w:semiHidden="0" w:uiPriority="30" w:unhideWhenUsed="0" w:qFormat="1"/>
-    <w:lsdException w:name="Medium List 2 Accent 1" w:semiHidden="0" w:uiPriority="66" w:unhideWhenUsed="0"/>
-    <w:lsdException w:name="Medium Grid 1 Accent 1" w:semiHidden="0" w:uiPriority="67" w:unhideWhenUsed="0"/>
-    <w:lsdException w:name="Medium Grid 2 Accent 1" w:semiHidden="0" w:uiPriority="68" w:unhideWhenUsed="0"/>
-    <w:lsdException w:name="Medium Grid 3 Accent 1" w:semiHidden="0" w:uiPriority="69" w:unhideWhenUsed="0"/>
-    <w:lsdException w:name="Dark List Accent 1" w:semiHidden="0" w:uiPriority="70" w:unhideWhenUsed="0"/>
-    <w:lsdException w:name="Colorful Shading Accent 1" w:semiHidden="0" w:uiPriority="71" w:unhideWhenUsed="0"/>
-    <w:lsdException w:name="Colorful List Accent 1" w:semiHidden="0" w:uiPriority="72" w:unhideWhenUsed="0"/>
-    <w:lsdException w:name="Colorful Grid Accent 1" w:semiHidden="0" w:uiPriority="73" w:unhideWhenUsed="0"/>
-    <w:lsdException w:name="Light Shading Accent 2" w:semiHidden="0" w:uiPriority="60" w:unhideWhenUsed="0"/>
-    <w:lsdException w:name="Light List Accent 2" w:semiHidden="0" w:uiPriority="61" w:unhideWhenUsed="0"/>
-    <w:lsdException w:name="Light Grid Accent 2" w:semiHidden="0" w:uiPriority="62" w:unhideWhenUsed="0"/>
-    <w:lsdException w:name="Medium Shading 1 Accent 2" w:semiHidden="0" w:uiPriority="63" w:unhideWhenUsed="0"/>
-    <w:lsdException w:name="Medium Shading 2 Accent 2" w:semiHidden="0" w:uiPriority="64" w:unhideWhenUsed="0"/>
-    <w:lsdException w:name="Medium List 1 Accent 2" w:semiHidden="0" w:uiPriority="65" w:unhideWhenUsed="0"/>
-    <w:lsdException w:name="Medium List 2 Accent 2" w:semiHidden="0" w:uiPriority="66" w:unhideWhenUsed="0"/>
-    <w:lsdException w:name="Medium Grid 1 Accent 2" w:semiHidden="0" w:uiPriority="67" w:unhideWhenUsed="0"/>
-    <w:lsdException w:name="Medium Grid 2 Accent 2" w:semiHidden="0" w:uiPriority="68" w:unhideWhenUsed="0"/>
-    <w:lsdException w:name="Medium Grid 3 Accent 2" w:semiHidden="0" w:uiPriority="69" w:unhideWhenUsed="0"/>
-    <w:lsdException w:name="Dark List Accent 2" w:semiHidden="0" w:uiPriority="70" w:unhideWhenUsed="0"/>
-    <w:lsdException w:name="Colorful Shading Accent 2" w:semiHidden="0" w:uiPriority="71" w:unhideWhenUsed="0"/>
-    <w:lsdException w:name="Colorful List Accent 2" w:semiHidden="0" w:uiPriority="72" w:unhideWhenUsed="0"/>
-    <w:lsdException w:name="Colorful Grid Accent 2" w:semiHidden="0" w:uiPriority="73" w:unhideWhenUsed="0"/>
-    <w:lsdException w:name="Light Shading Accent 3" w:semiHidden="0" w:uiPriority="60" w:unhideWhenUsed="0"/>
-    <w:lsdException w:name="Light List Accent 3" w:semiHidden="0" w:uiPriority="61" w:unhideWhenUsed="0"/>
-    <w:lsdException w:name="Light Grid Accent 3" w:semiHidden="0" w:uiPriority="62" w:unhideWhenUsed="0"/>
-    <w:lsdException w:name="Medium Shading 1 Accent 3" w:semiHidden="0" w:uiPriority="63" w:unhideWhenUsed="0"/>
-    <w:lsdException w:name="Medium Shading 2 Accent 3" w:semiHidden="0" w:uiPriority="64" w:unhideWhenUsed="0"/>
-    <w:lsdException w:name="Medium List 1 Accent 3" w:semiHidden="0" w:uiPriority="65" w:unhideWhenUsed="0"/>
-    <w:lsdException w:name="Medium List 2 Accent 3" w:semiHidden="0" w:uiPriority="66" w:unhideWhenUsed="0"/>
-    <w:lsdException w:name="Medium Grid 1 Accent 3" w:semiHidden="0" w:uiPriority="67" w:unhideWhenUsed="0"/>
-    <w:lsdException w:name="Medium Grid 2 Accent 3" w:semiHidden="0" w:uiPriority="68" w:unhideWhenUsed="0"/>
-    <w:lsdException w:name="Medium Grid 3 Accent 3" w:semiHidden="0" w:uiPriority="69" w:unhideWhenUsed="0"/>
-    <w:lsdException w:name="Dark List Accent 3" w:semiHidden="0" w:uiPriority="70" w:unhideWhenUsed="0"/>
-    <w:lsdException w:name="Colorful Shading Accent 3" w:semiHidden="0" w:uiPriority="71" w:unhideWhenUsed="0"/>
-    <w:lsdException w:name="Colorful List Accent 3" w:semiHidden="0" w:uiPriority="72" w:unhideWhenUsed="0"/>
-    <w:lsdException w:name="Colorful Grid Accent 3" w:semiHidden="0" w:uiPriority="73" w:unhideWhenUsed="0"/>
-    <w:lsdException w:name="Light Shading Accent 4" w:semiHidden="0" w:uiPriority="60" w:unhideWhenUsed="0"/>
-    <w:lsdException w:name="Light List Accent 4" w:semiHidden="0" w:uiPriority="61" w:unhideWhenUsed="0"/>
-    <w:lsdException w:name="Light Grid Accent 4" w:semiHidden="0" w:uiPriority="62" w:unhideWhenUsed="0"/>
-    <w:lsdException w:name="Medium Shading 1 Accent 4" w:semiHidden="0" w:uiPriority="63" w:unhideWhenUsed="0"/>
-    <w:lsdException w:name="Medium Shading 2 Accent 4" w:semiHidden="0" w:uiPriority="64" w:unhideWhenUsed="0"/>
-    <w:lsdException w:name="Medium List 1 Accent 4" w:semiHidden="0" w:uiPriority="65" w:unhideWhenUsed="0"/>
-    <w:lsdException w:name="Medium List 2 Accent 4" w:semiHidden="0" w:uiPriority="66" w:unhideWhenUsed="0"/>
-    <w:lsdException w:name="Medium Grid 1 Accent 4" w:semiHidden="0" w:uiPriority="67" w:unhideWhenUsed="0"/>
-    <w:lsdException w:name="Medium Grid 2 Accent 4" w:semiHidden="0" w:uiPriority="68" w:unhideWhenUsed="0"/>
-    <w:lsdException w:name="Medium Grid 3 Accent 4" w:semiHidden="0" w:uiPriority="69" w:unhideWhenUsed="0"/>
-    <w:lsdException w:name="Dark List Accent 4" w:semiHidden="0" w:uiPriority="70" w:unhideWhenUsed="0"/>
-    <w:lsdException w:name="Colorful Shading Accent 4" w:semiHidden="0" w:uiPriority="71" w:unhideWhenUsed="0"/>
-    <w:lsdException w:name="Colorful List Accent 4" w:semiHidden="0" w:uiPriority="72" w:unhideWhenUsed="0"/>
-    <w:lsdException w:name="Colorful Grid Accent 4" w:semiHidden="0" w:uiPriority="73" w:unhideWhenUsed="0"/>
-    <w:lsdException w:name="Light Shading Accent 5" w:semiHidden="0" w:uiPriority="60" w:unhideWhenUsed="0"/>
-    <w:lsdException w:name="Light List Accent 5" w:semiHidden="0" w:uiPriority="61" w:unhideWhenUsed="0"/>
-    <w:lsdException w:name="Light Grid Accent 5" w:semiHidden="0" w:uiPriority="62" w:unhideWhenUsed="0"/>
-    <w:lsdException w:name="Medium Shading 1 Accent 5" w:semiHidden="0" w:uiPriority="63" w:unhideWhenUsed="0"/>
-    <w:lsdException w:name="Medium Shading 2 Accent 5" w:semiHidden="0" w:uiPriority="64" w:unhideWhenUsed="0"/>
-    <w:lsdException w:name="Medium List 1 Accent 5" w:semiHidden="0" w:uiPriority="65" w:unhideWhenUsed="0"/>
-    <w:lsdException w:name="Medium List 2 Accent 5" w:semiHidden="0" w:uiPriority="66" w:unhideWhenUsed="0"/>
-    <w:lsdException w:name="Medium Grid 1 Accent 5" w:semiHidden="0" w:uiPriority="67" w:unhideWhenUsed="0"/>
-    <w:lsdException w:name="Medium Grid 2 Accent 5" w:semiHidden="0" w:uiPriority="68" w:unhideWhenUsed="0"/>
-    <w:lsdException w:name="Medium Grid 3 Accent 5" w:semiHidden="0" w:uiPriority="69" w:unhideWhenUsed="0"/>
-    <w:lsdException w:name="Dark List Accent 5" w:semiHidden="0" w:uiPriority="70" w:unhideWhenUsed="0"/>
-    <w:lsdException w:name="Colorful Shading Accent 5" w:semiHidden="0" w:uiPriority="71" w:unhideWhenUsed="0"/>
-    <w:lsdException w:name="Colorful List Accent 5" w:semiHidden="0" w:uiPriority="72" w:unhideWhenUsed="0"/>
-    <w:lsdException w:name="Colorful Grid Accent 5" w:semiHidden="0" w:uiPriority="73" w:unhideWhenUsed="0"/>
-    <w:lsdException w:name="Light Shading Accent 6" w:semiHidden="0" w:uiPriority="60" w:unhideWhenUsed="0"/>
-    <w:lsdException w:name="Light List Accent 6" w:semiHidden="0" w:uiPriority="61" w:unhideWhenUsed="0"/>
-    <w:lsdException w:name="Light Grid Accent 6" w:semiHidden="0" w:uiPriority="62" w:unhideWhenUsed="0"/>
-    <w:lsdException w:name="Medium Shading 1 Accent 6" w:semiHidden="0" w:uiPriority="63" w:unhideWhenUsed="0"/>
-    <w:lsdException w:name="Medium Shading 2 Accent 6" w:semiHidden="0" w:uiPriority="64" w:unhideWhenUsed="0"/>
-    <w:lsdException w:name="Medium List 1 Accent 6" w:semiHidden="0" w:uiPriority="65" w:unhideWhenUsed="0"/>
-    <w:lsdException w:name="Medium List 2 Accent 6" w:semiHidden="0" w:uiPriority="66" w:unhideWhenUsed="0"/>
-    <w:lsdException w:name="Medium Grid 1 Accent 6" w:semiHidden="0" w:uiPriority="67" w:unhideWhenUsed="0"/>
-    <w:lsdException w:name="Medium Grid 2 Accent 6" w:semiHidden="0" w:uiPriority="68" w:unhideWhenUsed="0"/>
-    <w:lsdException w:name="Medium Grid 3 Accent 6" w:semiHidden="0" w:uiPriority="69" w:unhideWhenUsed="0"/>
-    <w:lsdException w:name="Dark List Accent 6" w:semiHidden="0" w:uiPriority="70" w:unhideWhenUsed="0"/>
-    <w:lsdException w:name="Colorful Shading Accent 6" w:semiHidden="0" w:uiPriority="71" w:unhideWhenUsed="0"/>
-    <w:lsdException w:name="Colorful List Accent 6" w:semiHidden="0" w:uiPriority="72" w:unhideWhenUsed="0"/>
-    <w:lsdException w:name="Colorful Grid Accent 6" w:semiHidden="0" w:uiPriority="73" w:unhideWhenUsed="0"/>
-    <w:lsdException w:name="Subtle Emphasis" w:semiHidden="0" w:uiPriority="19" w:unhideWhenUsed="0" w:qFormat="1"/>
-    <w:lsdException w:name="Intense Emphasis" w:semiHidden="0" w:uiPriority="21" w:unhideWhenUsed="0" w:qFormat="1"/>
-    <w:lsdException w:name="Subtle Reference" w:semiHidden="0" w:uiPriority="31" w:unhideWhenUsed="0" w:qFormat="1"/>
-    <w:lsdException w:name="Intense Reference" w:semiHidden="0" w:uiPriority="32" w:unhideWhenUsed="0" w:qFormat="1"/>
-    <w:lsdException w:name="Book Title" w:semiHidden="0" w:uiPriority="33" w:unhideWhenUsed="0" w:qFormat="1"/>
-    <w:lsdException w:name="Bibliography" w:uiPriority="37"/>
-    <w:lsdException w:name="TOC Heading" w:uiPriority="39" w:qFormat="1"/>
+  <w:latentStyles w:defLockedState="0" w:defUIPriority="99" w:defSemiHidden="0" w:defUnhideWhenUsed="0" w:defQFormat="0" w:count="376">
+    <w:lsdException w:name="Normal" w:uiPriority="0" w:qFormat="1"/>
+    <w:lsdException w:name="heading 1" w:uiPriority="9" w:qFormat="1"/>
+    <w:lsdException w:name="heading 2" w:semiHidden="1" w:uiPriority="9" w:unhideWhenUsed="1" w:qFormat="1"/>
+    <w:lsdException w:name="heading 3" w:semiHidden="1" w:uiPriority="9" w:unhideWhenUsed="1" w:qFormat="1"/>
+    <w:lsdException w:name="heading 4" w:semiHidden="1" w:uiPriority="9" w:unhideWhenUsed="1" w:qFormat="1"/>
+    <w:lsdException w:name="heading 5" w:semiHidden="1" w:uiPriority="9" w:unhideWhenUsed="1" w:qFormat="1"/>
+    <w:lsdException w:name="heading 6" w:semiHidden="1" w:uiPriority="9" w:unhideWhenUsed="1" w:qFormat="1"/>
+    <w:lsdException w:name="heading 7" w:semiHidden="1" w:uiPriority="9" w:unhideWhenUsed="1" w:qFormat="1"/>
+    <w:lsdException w:name="heading 8" w:semiHidden="1" w:uiPriority="9" w:unhideWhenUsed="1" w:qFormat="1"/>
+    <w:lsdException w:name="heading 9" w:semiHidden="1" w:uiPriority="9" w:unhideWhenUsed="1" w:qFormat="1"/>
+    <w:lsdException w:name="index 1" w:semiHidden="1" w:unhideWhenUsed="1"/>
+    <w:lsdException w:name="index 2" w:semiHidden="1" w:unhideWhenUsed="1"/>
+    <w:lsdException w:name="index 3" w:semiHidden="1" w:unhideWhenUsed="1"/>
+    <w:lsdException w:name="index 4" w:semiHidden="1" w:unhideWhenUsed="1"/>
+    <w:lsdException w:name="index 5" w:semiHidden="1" w:unhideWhenUsed="1"/>
+    <w:lsdException w:name="index 6" w:semiHidden="1" w:unhideWhenUsed="1"/>
+    <w:lsdException w:name="index 7" w:semiHidden="1" w:unhideWhenUsed="1"/>
+    <w:lsdException w:name="index 8" w:semiHidden="1" w:unhideWhenUsed="1"/>
+    <w:lsdException w:name="index 9" w:semiHidden="1" w:unhideWhenUsed="1"/>
+    <w:lsdException w:name="toc 1" w:semiHidden="1" w:uiPriority="39" w:unhideWhenUsed="1"/>
+    <w:lsdException w:name="toc 2" w:semiHidden="1" w:uiPriority="39" w:unhideWhenUsed="1"/>
+    <w:lsdException w:name="toc 3" w:semiHidden="1" w:uiPriority="39" w:unhideWhenUsed="1"/>
+    <w:lsdException w:name="toc 4" w:semiHidden="1" w:uiPriority="39" w:unhideWhenUsed="1"/>
+    <w:lsdException w:name="toc 5" w:semiHidden="1" w:uiPriority="39" w:unhideWhenUsed="1"/>
+    <w:lsdException w:name="toc 6" w:semiHidden="1" w:uiPriority="39" w:unhideWhenUsed="1"/>
+    <w:lsdException w:name="toc 7" w:semiHidden="1" w:uiPriority="39" w:unhideWhenUsed="1"/>
+    <w:lsdException w:name="toc 8" w:semiHidden="1" w:uiPriority="39" w:unhideWhenUsed="1"/>
+    <w:lsdException w:name="toc 9" w:semiHidden="1" w:uiPriority="39" w:unhideWhenUsed="1"/>
+    <w:lsdException w:name="Normal Indent" w:semiHidden="1" w:unhideWhenUsed="1"/>
+    <w:lsdException w:name="footnote text" w:semiHidden="1" w:unhideWhenUsed="1"/>
+    <w:lsdException w:name="annotation text" w:semiHidden="1" w:unhideWhenUsed="1"/>
+    <w:lsdException w:name="header" w:semiHidden="1" w:unhideWhenUsed="1"/>
+    <w:lsdException w:name="footer" w:semiHidden="1" w:unhideWhenUsed="1"/>
+    <w:lsdException w:name="index heading" w:semiHidden="1" w:unhideWhenUsed="1"/>
+    <w:lsdException w:name="caption" w:semiHidden="1" w:uiPriority="35" w:unhideWhenUsed="1" w:qFormat="1"/>
+    <w:lsdException w:name="table of figures" w:semiHidden="1" w:unhideWhenUsed="1"/>
+    <w:lsdException w:name="envelope address" w:semiHidden="1" w:unhideWhenUsed="1"/>
+    <w:lsdException w:name="envelope return" w:semiHidden="1" w:unhideWhenUsed="1"/>
+    <w:lsdException w:name="footnote reference" w:semiHidden="1" w:unhideWhenUsed="1"/>
+    <w:lsdException w:name="annotation reference" w:semiHidden="1" w:unhideWhenUsed="1"/>
+    <w:lsdException w:name="line number" w:semiHidden="1" w:unhideWhenUsed="1"/>
+    <w:lsdException w:name="page number" w:semiHidden="1" w:unhideWhenUsed="1"/>
+    <w:lsdException w:name="endnote reference" w:semiHidden="1" w:unhideWhenUsed="1"/>
+    <w:lsdException w:name="endnote text" w:semiHidden="1" w:unhideWhenUsed="1"/>
+    <w:lsdException w:name="table of authorities" w:semiHidden="1" w:unhideWhenUsed="1"/>
+    <w:lsdException w:name="macro" w:semiHidden="1" w:unhideWhenUsed="1"/>
+    <w:lsdException w:name="toa heading" w:semiHidden="1" w:unhideWhenUsed="1"/>
+    <w:lsdException w:name="List" w:semiHidden="1" w:unhideWhenUsed="1"/>
+    <w:lsdException w:name="List Bullet" w:semiHidden="1" w:unhideWhenUsed="1"/>
+    <w:lsdException w:name="List Number" w:semiHidden="1" w:unhideWhenUsed="1"/>
+    <w:lsdException w:name="List 2" w:semiHidden="1" w:unhideWhenUsed="1"/>
+    <w:lsdException w:name="List 3" w:semiHidden="1" w:unhideWhenUsed="1"/>
+    <w:lsdException w:name="List 4" w:semiHidden="1" w:unhideWhenUsed="1"/>
+    <w:lsdException w:name="List 5" w:semiHidden="1" w:unhideWhenUsed="1"/>
+    <w:lsdException w:name="List Bullet 2" w:semiHidden="1" w:unhideWhenUsed="1"/>
+    <w:lsdException w:name="List Bullet 3" w:semiHidden="1" w:unhideWhenUsed="1"/>
+    <w:lsdException w:name="List Bullet 4" w:semiHidden="1" w:unhideWhenUsed="1"/>
+    <w:lsdException w:name="List Bullet 5" w:semiHidden="1" w:unhideWhenUsed="1"/>
+    <w:lsdException w:name="List Number 2" w:semiHidden="1" w:unhideWhenUsed="1"/>
+    <w:lsdException w:name="List Number 3" w:semiHidden="1" w:unhideWhenUsed="1"/>
+    <w:lsdException w:name="List Number 4" w:semiHidden="1" w:unhideWhenUsed="1"/>
+    <w:lsdException w:name="List Number 5" w:semiHidden="1" w:unhideWhenUsed="1"/>
+    <w:lsdException w:name="Title" w:uiPriority="10" w:qFormat="1"/>
+    <w:lsdException w:name="Closing" w:semiHidden="1" w:unhideWhenUsed="1"/>
+    <w:lsdException w:name="Signature" w:semiHidden="1" w:unhideWhenUsed="1"/>
+    <w:lsdException w:name="Default Paragraph Font" w:semiHidden="1" w:uiPriority="1" w:unhideWhenUsed="1"/>
+    <w:lsdException w:name="Body Text" w:semiHidden="1" w:unhideWhenUsed="1"/>
+    <w:lsdException w:name="Body Text Indent" w:semiHidden="1" w:unhideWhenUsed="1"/>
+    <w:lsdException w:name="List Continue" w:semiHidden="1" w:unhideWhenUsed="1"/>
+    <w:lsdException w:name="List Continue 2" w:semiHidden="1" w:unhideWhenUsed="1"/>
+    <w:lsdException w:name="List Continue 3" w:semiHidden="1" w:unhideWhenUsed="1"/>
+    <w:lsdException w:name="List Continue 4" w:semiHidden="1" w:unhideWhenUsed="1"/>
+    <w:lsdException w:name="List Continue 5" w:semiHidden="1" w:unhideWhenUsed="1"/>
+    <w:lsdException w:name="Message Header" w:semiHidden="1" w:unhideWhenUsed="1"/>
+    <w:lsdException w:name="Subtitle" w:uiPriority="11" w:qFormat="1"/>
+    <w:lsdException w:name="Salutation" w:semiHidden="1" w:unhideWhenUsed="1"/>
+    <w:lsdException w:name="Date" w:semiHidden="1" w:unhideWhenUsed="1"/>
+    <w:lsdException w:name="Body Text First Indent" w:semiHidden="1" w:unhideWhenUsed="1"/>
+    <w:lsdException w:name="Body Text First Indent 2" w:semiHidden="1" w:unhideWhenUsed="1"/>
+    <w:lsdException w:name="Note Heading" w:semiHidden="1" w:unhideWhenUsed="1"/>
+    <w:lsdException w:name="Body Text 2" w:semiHidden="1" w:unhideWhenUsed="1"/>
+    <w:lsdException w:name="Body Text 3" w:semiHidden="1" w:unhideWhenUsed="1"/>
+    <w:lsdException w:name="Body Text Indent 2" w:semiHidden="1" w:unhideWhenUsed="1"/>
+    <w:lsdException w:name="Body Text Indent 3" w:semiHidden="1" w:unhideWhenUsed="1"/>
+    <w:lsdException w:name="Block Text" w:semiHidden="1" w:unhideWhenUsed="1"/>
+    <w:lsdException w:name="Hyperlink" w:semiHidden="1" w:unhideWhenUsed="1"/>
+    <w:lsdException w:name="FollowedHyperlink" w:semiHidden="1" w:unhideWhenUsed="1"/>
+    <w:lsdException w:name="Strong" w:uiPriority="22" w:qFormat="1"/>
+    <w:lsdException w:name="Emphasis" w:uiPriority="20" w:qFormat="1"/>
+    <w:lsdException w:name="Document Map" w:semiHidden="1" w:unhideWhenUsed="1"/>
+    <w:lsdException w:name="Plain Text" w:semiHidden="1" w:unhideWhenUsed="1"/>
+    <w:lsdException w:name="E-mail Signature" w:semiHidden="1" w:unhideWhenUsed="1"/>
+    <w:lsdException w:name="HTML Top of Form" w:semiHidden="1" w:unhideWhenUsed="1"/>
+    <w:lsdException w:name="HTML Bottom of Form" w:semiHidden="1" w:unhideWhenUsed="1"/>
+    <w:lsdException w:name="Normal (Web)" w:semiHidden="1" w:unhideWhenUsed="1"/>
+    <w:lsdException w:name="HTML Acronym" w:semiHidden="1" w:unhideWhenUsed="1"/>
+    <w:lsdException w:name="HTML Address" w:semiHidden="1" w:unhideWhenUsed="1"/>
+    <w:lsdException w:name="HTML Cite" w:semiHidden="1" w:unhideWhenUsed="1"/>
+    <w:lsdException w:name="HTML Code" w:semiHidden="1" w:unhideWhenUsed="1"/>
+    <w:lsdException w:name="HTML Definition" w:semiHidden="1" w:unhideWhenUsed="1"/>
+    <w:lsdException w:name="HTML Keyboard" w:semiHidden="1" w:unhideWhenUsed="1"/>
+    <w:lsdException w:name="HTML Preformatted" w:semiHidden="1" w:unhideWhenUsed="1"/>
+    <w:lsdException w:name="HTML Sample" w:semiHidden="1" w:unhideWhenUsed="1"/>
+    <w:lsdException w:name="HTML Typewriter" w:semiHidden="1" w:unhideWhenUsed="1"/>
+    <w:lsdException w:name="HTML Variable" w:semiHidden="1" w:unhideWhenUsed="1"/>
+    <w:lsdException w:name="Normal Table" w:semiHidden="1" w:unhideWhenUsed="1"/>
+    <w:lsdException w:name="annotation subject" w:semiHidden="1" w:unhideWhenUsed="1"/>
+    <w:lsdException w:name="No List" w:semiHidden="1" w:unhideWhenUsed="1"/>
+    <w:lsdException w:name="Outline List 1" w:semiHidden="1" w:unhideWhenUsed="1"/>
+    <w:lsdException w:name="Outline List 2" w:semiHidden="1" w:unhideWhenUsed="1"/>
+    <w:lsdException w:name="Outline List 3" w:semiHidden="1" w:unhideWhenUsed="1"/>
+    <w:lsdException w:name="Table Simple 1" w:semiHidden="1" w:unhideWhenUsed="1"/>
+    <w:lsdException w:name="Table Simple 2" w:semiHidden="1" w:unhideWhenUsed="1"/>
+    <w:lsdException w:name="Table Simple 3" w:semiHidden="1" w:unhideWhenUsed="1"/>
+    <w:lsdException w:name="Table Classic 1" w:semiHidden="1" w:unhideWhenUsed="1"/>
+    <w:lsdException w:name="Table Classic 2" w:semiHidden="1" w:unhideWhenUsed="1"/>
+    <w:lsdException w:name="Table Classic 3" w:semiHidden="1" w:unhideWhenUsed="1"/>
+    <w:lsdException w:name="Table Classic 4" w:semiHidden="1" w:unhideWhenUsed="1"/>
+    <w:lsdException w:name="Table Colorful 1" w:semiHidden="1" w:unhideWhenUsed="1"/>
+    <w:lsdException w:name="Table Colorful 2" w:semiHidden="1" w:unhideWhenUsed="1"/>
+    <w:lsdException w:name="Table Colorful 3" w:semiHidden="1" w:unhideWhenUsed="1"/>
+    <w:lsdException w:name="Table Columns 1" w:semiHidden="1" w:unhideWhenUsed="1"/>
+    <w:lsdException w:name="Table Columns 2" w:semiHidden="1" w:unhideWhenUsed="1"/>
+    <w:lsdException w:name="Table Columns 3" w:semiHidden="1" w:unhideWhenUsed="1"/>
+    <w:lsdException w:name="Table Columns 4" w:semiHidden="1" w:unhideWhenUsed="1"/>
+    <w:lsdException w:name="Table Columns 5" w:semiHidden="1" w:unhideWhenUsed="1"/>
+    <w:lsdException w:name="Table Grid 1" w:semiHidden="1" w:unhideWhenUsed="1"/>
+    <w:lsdException w:name="Table Grid 2" w:semiHidden="1" w:unhideWhenUsed="1"/>
+    <w:lsdException w:name="Table Grid 3" w:semiHidden="1" w:unhideWhenUsed="1"/>
+    <w:lsdException w:name="Table Grid 4" w:semiHidden="1" w:unhideWhenUsed="1"/>
+    <w:lsdException w:name="Table Grid 5" w:semiHidden="1" w:unhideWhenUsed="1"/>
+    <w:lsdException w:name="Table Grid 6" w:semiHidden="1" w:unhideWhenUsed="1"/>
+    <w:lsdException w:name="Table Grid 7" w:semiHidden="1" w:unhideWhenUsed="1"/>
+    <w:lsdException w:name="Table Grid 8" w:semiHidden="1" w:unhideWhenUsed="1"/>
+    <w:lsdException w:name="Table List 1" w:semiHidden="1" w:unhideWhenUsed="1"/>
+    <w:lsdException w:name="Table List 2" w:semiHidden="1" w:unhideWhenUsed="1"/>
+    <w:lsdException w:name="Table List 3" w:semiHidden="1" w:unhideWhenUsed="1"/>
+    <w:lsdException w:name="Table List 4" w:semiHidden="1" w:unhideWhenUsed="1"/>
+    <w:lsdException w:name="Table List 5" w:semiHidden="1" w:unhideWhenUsed="1"/>
+    <w:lsdException w:name="Table List 6" w:semiHidden="1" w:unhideWhenUsed="1"/>
+    <w:lsdException w:name="Table List 7" w:semiHidden="1" w:unhideWhenUsed="1"/>
+    <w:lsdException w:name="Table List 8" w:semiHidden="1" w:unhideWhenUsed="1"/>
+    <w:lsdException w:name="Table 3D effects 1" w:semiHidden="1" w:unhideWhenUsed="1"/>
+    <w:lsdException w:name="Table 3D effects 2" w:semiHidden="1" w:unhideWhenUsed="1"/>
+    <w:lsdException w:name="Table 3D effects 3" w:semiHidden="1" w:unhideWhenUsed="1"/>
+    <w:lsdException w:name="Table Contemporary" w:semiHidden="1" w:unhideWhenUsed="1"/>
+    <w:lsdException w:name="Table Elegant" w:semiHidden="1" w:unhideWhenUsed="1"/>
+    <w:lsdException w:name="Table Professional" w:semiHidden="1" w:unhideWhenUsed="1"/>
+    <w:lsdException w:name="Table Subtle 1" w:semiHidden="1" w:unhideWhenUsed="1"/>
+    <w:lsdException w:name="Table Subtle 2" w:semiHidden="1" w:unhideWhenUsed="1"/>
+    <w:lsdException w:name="Table Web 1" w:semiHidden="1" w:unhideWhenUsed="1"/>
+    <w:lsdException w:name="Table Web 2" w:semiHidden="1" w:unhideWhenUsed="1"/>
+    <w:lsdException w:name="Table Web 3" w:semiHidden="1" w:unhideWhenUsed="1"/>
+    <w:lsdException w:name="Balloon Text" w:semiHidden="1" w:unhideWhenUsed="1"/>
+    <w:lsdException w:name="Table Grid" w:semiHidden="1" w:uiPriority="59" w:unhideWhenUsed="1"/>
+    <w:lsdException w:name="Table Theme" w:semiHidden="1" w:unhideWhenUsed="1"/>
+    <w:lsdException w:name="Placeholder Text" w:semiHidden="1"/>
+    <w:lsdException w:name="No Spacing" w:uiPriority="1" w:qFormat="1"/>
+    <w:lsdException w:name="Light Shading" w:uiPriority="60"/>
+    <w:lsdException w:name="Light List" w:uiPriority="61"/>
+    <w:lsdException w:name="Light Grid" w:uiPriority="62"/>
+    <w:lsdException w:name="Medium Shading 1" w:uiPriority="63"/>
+    <w:lsdException w:name="Medium Shading 2" w:uiPriority="64"/>
+    <w:lsdException w:name="Medium List 1" w:uiPriority="65"/>
+    <w:lsdException w:name="Medium List 2" w:uiPriority="66"/>
+    <w:lsdException w:name="Medium Grid 1" w:uiPriority="67"/>
+    <w:lsdException w:name="Medium Grid 2" w:uiPriority="68"/>
+    <w:lsdException w:name="Medium Grid 3" w:uiPriority="69"/>
+    <w:lsdException w:name="Dark List" w:uiPriority="70"/>
+    <w:lsdException w:name="Colorful Shading" w:uiPriority="71"/>
+    <w:lsdException w:name="Colorful List" w:uiPriority="72"/>
+    <w:lsdException w:name="Colorful Grid" w:uiPriority="73"/>
+    <w:lsdException w:name="Light Shading Accent 1" w:uiPriority="60"/>
+    <w:lsdException w:name="Light List Accent 1" w:uiPriority="61"/>
+    <w:lsdException w:name="Light Grid Accent 1" w:uiPriority="62"/>
+    <w:lsdException w:name="Medium Shading 1 Accent 1" w:uiPriority="63"/>
+    <w:lsdException w:name="Medium Shading 2 Accent 1" w:uiPriority="64"/>
+    <w:lsdException w:name="Medium List 1 Accent 1" w:uiPriority="65"/>
+    <w:lsdException w:name="Revision" w:semiHidden="1"/>
+    <w:lsdException w:name="List Paragraph" w:uiPriority="34" w:qFormat="1"/>
+    <w:lsdException w:name="Quote" w:uiPriority="29" w:qFormat="1"/>
+    <w:lsdException w:name="Intense Quote" w:uiPriority="30" w:qFormat="1"/>
+    <w:lsdException w:name="Medium List 2 Accent 1" w:uiPriority="66"/>
+    <w:lsdException w:name="Medium Grid 1 Accent 1" w:uiPriority="67"/>
+    <w:lsdException w:name="Medium Grid 2 Accent 1" w:uiPriority="68"/>
+    <w:lsdException w:name="Medium Grid 3 Accent 1" w:uiPriority="69"/>
+    <w:lsdException w:name="Dark List Accent 1" w:uiPriority="70"/>
+    <w:lsdException w:name="Colorful Shading Accent 1" w:uiPriority="71"/>
+    <w:lsdException w:name="Colorful List Accent 1" w:uiPriority="72"/>
+    <w:lsdException w:name="Colorful Grid Accent 1" w:uiPriority="73"/>
+    <w:lsdException w:name="Light Shading Accent 2" w:uiPriority="60"/>
+    <w:lsdException w:name="Light List Accent 2" w:uiPriority="61"/>
+    <w:lsdException w:name="Light Grid Accent 2" w:uiPriority="62"/>
+    <w:lsdException w:name="Medium Shading 1 Accent 2" w:uiPriority="63"/>
+    <w:lsdException w:name="Medium Shading 2 Accent 2" w:uiPriority="64"/>
+    <w:lsdException w:name="Medium List 1 Accent 2" w:uiPriority="65"/>
+    <w:lsdException w:name="Medium List 2 Accent 2" w:uiPriority="66"/>
+    <w:lsdException w:name="Medium Grid 1 Accent 2" w:uiPriority="67"/>
+    <w:lsdException w:name="Medium Grid 2 Accent 2" w:uiPriority="68"/>
+    <w:lsdException w:name="Medium Grid 3 Accent 2" w:uiPriority="69"/>
+    <w:lsdException w:name="Dark List Accent 2" w:uiPriority="70"/>
+    <w:lsdException w:name="Colorful Shading Accent 2" w:uiPriority="71"/>
+    <w:lsdException w:name="Colorful List Accent 2" w:uiPriority="72"/>
+    <w:lsdException w:name="Colorful Grid Accent 2" w:uiPriority="73"/>
+    <w:lsdException w:name="Light Shading Accent 3" w:uiPriority="60"/>
+    <w:lsdException w:name="Light List Accent 3" w:uiPriority="61"/>
+    <w:lsdException w:name="Light Grid Accent 3" w:uiPriority="62"/>
+    <w:lsdException w:name="Medium Shading 1 Accent 3" w:uiPriority="63"/>
+    <w:lsdException w:name="Medium Shading 2 Accent 3" w:uiPriority="64"/>
+    <w:lsdException w:name="Medium List 1 Accent 3" w:uiPriority="65"/>
+    <w:lsdException w:name="Medium List 2 Accent 3" w:uiPriority="66"/>
+    <w:lsdException w:name="Medium Grid 1 Accent 3" w:uiPriority="67"/>
+    <w:lsdException w:name="Medium Grid 2 Accent 3" w:uiPriority="68"/>
+    <w:lsdException w:name="Medium Grid 3 Accent 3" w:uiPriority="69"/>
+    <w:lsdException w:name="Dark List Accent 3" w:uiPriority="70"/>
+    <w:lsdException w:name="Colorful Shading Accent 3" w:uiPriority="71"/>
+    <w:lsdException w:name="Colorful List Accent 3" w:uiPriority="72"/>
+    <w:lsdException w:name="Colorful Grid Accent 3" w:uiPriority="73"/>
+    <w:lsdException w:name="Light Shading Accent 4" w:uiPriority="60"/>
+    <w:lsdException w:name="Light List Accent 4" w:uiPriority="61"/>
+    <w:lsdException w:name="Light Grid Accent 4" w:uiPriority="62"/>
+    <w:lsdException w:name="Medium Shading 1 Accent 4" w:uiPriority="63"/>
+    <w:lsdException w:name="Medium Shading 2 Accent 4" w:uiPriority="64"/>
+    <w:lsdException w:name="Medium List 1 Accent 4" w:uiPriority="65"/>
+    <w:lsdException w:name="Medium List 2 Accent 4" w:uiPriority="66"/>
+    <w:lsdException w:name="Medium Grid 1 Accent 4" w:uiPriority="67"/>
+    <w:lsdException w:name="Medium Grid 2 Accent 4" w:uiPriority="68"/>
+    <w:lsdException w:name="Medium Grid 3 Accent 4" w:uiPriority="69"/>
+    <w:lsdException w:name="Dark List Accent 4" w:uiPriority="70"/>
+    <w:lsdException w:name="Colorful Shading Accent 4" w:uiPriority="71"/>
+    <w:lsdException w:name="Colorful List Accent 4" w:uiPriority="72"/>
+    <w:lsdException w:name="Colorful Grid Accent 4" w:uiPriority="73"/>
+    <w:lsdException w:name="Light Shading Accent 5" w:uiPriority="60"/>
+    <w:lsdException w:name="Light List Accent 5" w:uiPriority="61"/>
+    <w:lsdException w:name="Light Grid Accent 5" w:uiPriority="62"/>
+    <w:lsdException w:name="Medium Shading 1 Accent 5" w:uiPriority="63"/>
+    <w:lsdException w:name="Medium Shading 2 Accent 5" w:uiPriority="64"/>
+    <w:lsdException w:name="Medium List 1 Accent 5" w:uiPriority="65"/>
+    <w:lsdException w:name="Medium List 2 Accent 5" w:uiPriority="66"/>
+    <w:lsdException w:name="Medium Grid 1 Accent 5" w:uiPriority="67"/>
+    <w:lsdException w:name="Medium Grid 2 Accent 5" w:uiPriority="68"/>
+    <w:lsdException w:name="Medium Grid 3 Accent 5" w:uiPriority="69"/>
+    <w:lsdException w:name="Dark List Accent 5" w:uiPriority="70"/>
+    <w:lsdException w:name="Colorful Shading Accent 5" w:uiPriority="71"/>
+    <w:lsdException w:name="Colorful List Accent 5" w:uiPriority="72"/>
+    <w:lsdException w:name="Colorful Grid Accent 5" w:uiPriority="73"/>
+    <w:lsdException w:name="Light Shading Accent 6" w:uiPriority="60"/>
+    <w:lsdException w:name="Light List Accent 6" w:uiPriority="61"/>
+    <w:lsdException w:name="Light Grid Accent 6" w:uiPriority="62"/>
+    <w:lsdException w:name="Medium Shading 1 Accent 6" w:uiPriority="63"/>
+    <w:lsdException w:name="Medium Shading 2 Accent 6" w:uiPriority="64"/>
+    <w:lsdException w:name="Medium List 1 Accent 6" w:uiPriority="65"/>
+    <w:lsdException w:name="Medium List 2 Accent 6" w:uiPriority="66"/>
+    <w:lsdException w:name="Medium Grid 1 Accent 6" w:uiPriority="67"/>
+    <w:lsdException w:name="Medium Grid 2 Accent 6" w:uiPriority="68"/>
+    <w:lsdException w:name="Medium Grid 3 Accent 6" w:uiPriority="69"/>
+    <w:lsdException w:name="Dark List Accent 6" w:uiPriority="70"/>
+    <w:lsdException w:name="Colorful Shading Accent 6" w:uiPriority="71"/>
+    <w:lsdException w:name="Colorful List Accent 6" w:uiPriority="72"/>
+    <w:lsdException w:name="Colorful Grid Accent 6" w:uiPriority="73"/>
+    <w:lsdException w:name="Subtle Emphasis" w:uiPriority="19" w:qFormat="1"/>
+    <w:lsdException w:name="Intense Emphasis" w:uiPriority="21" w:qFormat="1"/>
+    <w:lsdException w:name="Subtle Reference" w:uiPriority="31" w:qFormat="1"/>
+    <w:lsdException w:name="Intense Reference" w:uiPriority="32" w:qFormat="1"/>
+    <w:lsdException w:name="Book Title" w:uiPriority="33" w:qFormat="1"/>
+    <w:lsdException w:name="Bibliography" w:semiHidden="1" w:uiPriority="37" w:unhideWhenUsed="1"/>
+    <w:lsdException w:name="TOC Heading" w:semiHidden="1" w:uiPriority="39" w:unhideWhenUsed="1" w:qFormat="1"/>
+    <w:lsdException w:name="Plain Table 1" w:uiPriority="41"/>
+    <w:lsdException w:name="Plain Table 2" w:uiPriority="42"/>
+    <w:lsdException w:name="Plain Table 3" w:uiPriority="43"/>
+    <w:lsdException w:name="Plain Table 4" w:uiPriority="44"/>
+    <w:lsdException w:name="Plain Table 5" w:uiPriority="45"/>
+    <w:lsdException w:name="Grid Table Light" w:uiPriority="40"/>
+    <w:lsdException w:name="Grid Table 1 Light" w:uiPriority="46"/>
+    <w:lsdException w:name="Grid Table 2" w:uiPriority="47"/>
+    <w:lsdException w:name="Grid Table 3" w:uiPriority="48"/>
+    <w:lsdException w:name="Grid Table 4" w:uiPriority="49"/>
+    <w:lsdException w:name="Grid Table 5 Dark" w:uiPriority="50"/>
+    <w:lsdException w:name="Grid Table 6 Colorful" w:uiPriority="51"/>
+    <w:lsdException w:name="Grid Table 7 Colorful" w:uiPriority="52"/>
+    <w:lsdException w:name="Grid Table 1 Light Accent 1" w:uiPriority="46"/>
+    <w:lsdException w:name="Grid Table 2 Accent 1" w:uiPriority="47"/>
+    <w:lsdException w:name="Grid Table 3 Accent 1" w:uiPriority="48"/>
+    <w:lsdException w:name="Grid Table 4 Accent 1" w:uiPriority="49"/>
+    <w:lsdException w:name="Grid Table 5 Dark Accent 1" w:uiPriority="50"/>
+    <w:lsdException w:name="Grid Table 6 Colorful Accent 1" w:uiPriority="51"/>
+    <w:lsdException w:name="Grid Table 7 Colorful Accent 1" w:uiPriority="52"/>
+    <w:lsdException w:name="Grid Table 1 Light Accent 2" w:uiPriority="46"/>
+    <w:lsdException w:name="Grid Table 2 Accent 2" w:uiPriority="47"/>
+    <w:lsdException w:name="Grid Table 3 Accent 2" w:uiPriority="48"/>
+    <w:lsdException w:name="Grid Table 4 Accent 2" w:uiPriority="49"/>
+    <w:lsdException w:name="Grid Table 5 Dark Accent 2" w:uiPriority="50"/>
+    <w:lsdException w:name="Grid Table 6 Colorful Accent 2" w:uiPriority="51"/>
+    <w:lsdException w:name="Grid Table 7 Colorful Accent 2" w:uiPriority="52"/>
+    <w:lsdException w:name="Grid Table 1 Light Accent 3" w:uiPriority="46"/>
+    <w:lsdException w:name="Grid Table 2 Accent 3" w:uiPriority="47"/>
+    <w:lsdException w:name="Grid Table 3 Accent 3" w:uiPriority="48"/>
+    <w:lsdException w:name="Grid Table 4 Accent 3" w:uiPriority="49"/>
+    <w:lsdException w:name="Grid Table 5 Dark Accent 3" w:uiPriority="50"/>
+    <w:lsdException w:name="Grid Table 6 Colorful Accent 3" w:uiPriority="51"/>
+    <w:lsdException w:name="Grid Table 7 Colorful Accent 3" w:uiPriority="52"/>
+    <w:lsdException w:name="Grid Table 1 Light Accent 4" w:uiPriority="46"/>
+    <w:lsdException w:name="Grid Table 2 Accent 4" w:uiPriority="47"/>
+    <w:lsdException w:name="Grid Table 3 Accent 4" w:uiPriority="48"/>
+    <w:lsdException w:name="Grid Table 4 Accent 4" w:uiPriority="49"/>
+    <w:lsdException w:name="Grid Table 5 Dark Accent 4" w:uiPriority="50"/>
+    <w:lsdException w:name="Grid Table 6 Colorful Accent 4" w:uiPriority="51"/>
+    <w:lsdException w:name="Grid Table 7 Colorful Accent 4" w:uiPriority="52"/>
+    <w:lsdException w:name="Grid Table 1 Light Accent 5" w:uiPriority="46"/>
+    <w:lsdException w:name="Grid Table 2 Accent 5" w:uiPriority="47"/>
+    <w:lsdException w:name="Grid Table 3 Accent 5" w:uiPriority="48"/>
+    <w:lsdException w:name="Grid Table 4 Accent 5" w:uiPriority="49"/>
+    <w:lsdException w:name="Grid Table 5 Dark Accent 5" w:uiPriority="50"/>
+    <w:lsdException w:name="Grid Table 6 Colorful Accent 5" w:uiPriority="51"/>
+    <w:lsdException w:name="Grid Table 7 Colorful Accent 5" w:uiPriority="52"/>
+    <w:lsdException w:name="Grid Table 1 Light Accent 6" w:uiPriority="46"/>
+    <w:lsdException w:name="Grid Table 2 Accent 6" w:uiPriority="47"/>
+    <w:lsdException w:name="Grid Table 3 Accent 6" w:uiPriority="48"/>
+    <w:lsdException w:name="Grid Table 4 Accent 6" w:uiPriority="49"/>
+    <w:lsdException w:name="Grid Table 5 Dark Accent 6" w:uiPriority="50"/>
+    <w:lsdException w:name="Grid Table 6 Colorful Accent 6" w:uiPriority="51"/>
+    <w:lsdException w:name="Grid Table 7 Colorful Accent 6" w:uiPriority="52"/>
+    <w:lsdException w:name="List Table 1 Light" w:uiPriority="46"/>
+    <w:lsdException w:name="List Table 2" w:uiPriority="47"/>
+    <w:lsdException w:name="List Table 3" w:uiPriority="48"/>
+    <w:lsdException w:name="List Table 4" w:uiPriority="49"/>
+    <w:lsdException w:name="List Table 5 Dark" w:uiPriority="50"/>
+    <w:lsdException w:name="List Table 6 Colorful" w:uiPriority="51"/>
+    <w:lsdException w:name="List Table 7 Colorful" w:uiPriority="52"/>
+    <w:lsdException w:name="List Table 1 Light Accent 1" w:uiPriority="46"/>
+    <w:lsdException w:name="List Table 2 Accent 1" w:uiPriority="47"/>
+    <w:lsdException w:name="List Table 3 Accent 1" w:uiPriority="48"/>
+    <w:lsdException w:name="List Table 4 Accent 1" w:uiPriority="49"/>
+    <w:lsdException w:name="List Table 5 Dark Accent 1" w:uiPriority="50"/>
+    <w:lsdException w:name="List Table 6 Colorful Accent 1" w:uiPriority="51"/>
+    <w:lsdException w:name="List Table 7 Colorful Accent 1" w:uiPriority="52"/>
+    <w:lsdException w:name="List Table 1 Light Accent 2" w:uiPriority="46"/>
+    <w:lsdException w:name="List Table 2 Accent 2" w:uiPriority="47"/>
+    <w:lsdException w:name="List Table 3 Accent 2" w:uiPriority="48"/>
+    <w:lsdException w:name="List Table 4 Accent 2" w:uiPriority="49"/>
+    <w:lsdException w:name="List Table 5 Dark Accent 2" w:uiPriority="50"/>
+    <w:lsdException w:name="List Table 6 Colorful Accent 2" w:uiPriority="51"/>
+    <w:lsdException w:name="List Table 7 Colorful Accent 2" w:uiPriority="52"/>
+    <w:lsdException w:name="List Table 1 Light Accent 3" w:uiPriority="46"/>
+    <w:lsdException w:name="List Table 2 Accent 3" w:uiPriority="47"/>
+    <w:lsdException w:name="List Table 3 Accent 3" w:uiPriority="48"/>
+    <w:lsdException w:name="List Table 4 Accent 3" w:uiPriority="49"/>
+    <w:lsdException w:name="List Table 5 Dark Accent 3" w:uiPriority="50"/>
+    <w:lsdException w:name="List Table 6 Colorful Accent 3" w:uiPriority="51"/>
+    <w:lsdException w:name="List Table 7 Colorful Accent 3" w:uiPriority="52"/>
+    <w:lsdException w:name="List Table 1 Light Accent 4" w:uiPriority="46"/>
+    <w:lsdException w:name="List Table 2 Accent 4" w:uiPriority="47"/>
+    <w:lsdException w:name="List Table 3 Accent 4" w:uiPriority="48"/>
+    <w:lsdException w:name="List Table 4 Accent 4" w:uiPriority="49"/>
+    <w:lsdException w:name="List Table 5 Dark Accent 4" w:uiPriority="50"/>
+    <w:lsdException w:name="List Table 6 Colorful Accent 4" w:uiPriority="51"/>
+    <w:lsdException w:name="List Table 7 Colorful Accent 4" w:uiPriority="52"/>
+    <w:lsdException w:name="List Table 1 Light Accent 5" w:uiPriority="46"/>
+    <w:lsdException w:name="List Table 2 Accent 5" w:uiPriority="47"/>
+    <w:lsdException w:name="List Table 3 Accent 5" w:uiPriority="48"/>
+    <w:lsdException w:name="List Table 4 Accent 5" w:uiPriority="49"/>
+    <w:lsdException w:name="List Table 5 Dark Accent 5" w:uiPriority="50"/>
+    <w:lsdException w:name="List Table 6 Colorful Accent 5" w:uiPriority="51"/>
+    <w:lsdException w:name="List Table 7 Colorful Accent 5" w:uiPriority="52"/>
+    <w:lsdException w:name="List Table 1 Light Accent 6" w:uiPriority="46"/>
+    <w:lsdException w:name="List Table 2 Accent 6" w:uiPriority="47"/>
+    <w:lsdException w:name="List Table 3 Accent 6" w:uiPriority="48"/>
+    <w:lsdException w:name="List Table 4 Accent 6" w:uiPriority="49"/>
+    <w:lsdException w:name="List Table 5 Dark Accent 6" w:uiPriority="50"/>
+    <w:lsdException w:name="List Table 6 Colorful Accent 6" w:uiPriority="51"/>
+    <w:lsdException w:name="List Table 7 Colorful Accent 6" w:uiPriority="52"/>
+    <w:lsdException w:name="Mention" w:semiHidden="1" w:unhideWhenUsed="1"/>
+    <w:lsdException w:name="Smart Hyperlink" w:semiHidden="1" w:unhideWhenUsed="1"/>
+    <w:lsdException w:name="Hashtag" w:semiHidden="1" w:unhideWhenUsed="1"/>
+    <w:lsdException w:name="Unresolved Mention" w:semiHidden="1" w:unhideWhenUsed="1"/>
+    <w:lsdException w:name="Smart Link" w:semiHidden="1" w:unhideWhenUsed="1"/>
   </w:latentStyles>
-  <w:style w:type="paragraph" w:default="1" w:styleId="a">
+  <w:style w:type="paragraph" w:default="1" w:styleId="Normal">
     <w:name w:val="Normal"/>
     <w:qFormat/>
     <w:rsid w:val="004F62BF"/>
   </w:style>
-  <w:style w:type="character" w:default="1" w:styleId="a0">
+  <w:style w:type="character" w:default="1" w:styleId="DefaultParagraphFont">
     <w:name w:val="Default Paragraph Font"/>
     <w:uiPriority w:val="1"/>
     <w:semiHidden/>
     <w:unhideWhenUsed/>
   </w:style>
-  <w:style w:type="table" w:default="1" w:styleId="a1">
+  <w:style w:type="table" w:default="1" w:styleId="TableNormal">
     <w:name w:val="Normal Table"/>
     <w:uiPriority w:val="99"/>
     <w:semiHidden/>
     <w:unhideWhenUsed/>
-    <w:qFormat/>
     <w:tblPr>
       <w:tblInd w:w="0" w:type="dxa"/>
       <w:tblCellMar>
@@ -3243,15 +3246,15 @@
       </w:tblCellMar>
     </w:tblPr>
   </w:style>
-  <w:style w:type="numbering" w:default="1" w:styleId="a2">
+  <w:style w:type="numbering" w:default="1" w:styleId="NoList">
     <w:name w:val="No List"/>
     <w:uiPriority w:val="99"/>
     <w:semiHidden/>
     <w:unhideWhenUsed/>
   </w:style>
-  <w:style w:type="paragraph" w:styleId="a3">
+  <w:style w:type="paragraph" w:styleId="ListParagraph">
     <w:name w:val="List Paragraph"/>
-    <w:basedOn w:val="a"/>
+    <w:basedOn w:val="Normal"/>
     <w:uiPriority w:val="34"/>
     <w:qFormat/>
     <w:rsid w:val="00576873"/>
@@ -3265,16 +3268,15 @@
       <w:lang w:eastAsia="ru-RU"/>
     </w:rPr>
   </w:style>
-  <w:style w:type="table" w:styleId="a4">
+  <w:style w:type="table" w:styleId="TableGrid">
     <w:name w:val="Table Grid"/>
-    <w:basedOn w:val="a1"/>
+    <w:basedOn w:val="TableNormal"/>
     <w:uiPriority w:val="59"/>
     <w:rsid w:val="00F322DF"/>
     <w:pPr>
       <w:spacing w:after="0" w:line="240" w:lineRule="auto"/>
     </w:pPr>
     <w:tblPr>
-      <w:tblInd w:w="0" w:type="dxa"/>
       <w:tblBorders>
         <w:top w:val="single" w:sz="4" w:space="0" w:color="auto"/>
         <w:left w:val="single" w:sz="4" w:space="0" w:color="auto"/>
@@ -3283,18 +3285,12 @@
         <w:insideH w:val="single" w:sz="4" w:space="0" w:color="auto"/>
         <w:insideV w:val="single" w:sz="4" w:space="0" w:color="auto"/>
       </w:tblBorders>
-      <w:tblCellMar>
-        <w:top w:w="0" w:type="dxa"/>
-        <w:left w:w="108" w:type="dxa"/>
-        <w:bottom w:w="0" w:type="dxa"/>
-        <w:right w:w="108" w:type="dxa"/>
-      </w:tblCellMar>
     </w:tblPr>
   </w:style>
-  <w:style w:type="paragraph" w:styleId="a5">
+  <w:style w:type="paragraph" w:styleId="BalloonText">
     <w:name w:val="Balloon Text"/>
-    <w:basedOn w:val="a"/>
-    <w:link w:val="a6"/>
+    <w:basedOn w:val="Normal"/>
+    <w:link w:val="BalloonTextChar"/>
     <w:uiPriority w:val="99"/>
     <w:semiHidden/>
     <w:unhideWhenUsed/>
@@ -3308,10 +3304,10 @@
       <w:szCs w:val="16"/>
     </w:rPr>
   </w:style>
-  <w:style w:type="character" w:customStyle="1" w:styleId="a6">
-    <w:name w:val="Текст выноски Знак"/>
-    <w:basedOn w:val="a0"/>
-    <w:link w:val="a5"/>
+  <w:style w:type="character" w:customStyle="1" w:styleId="BalloonTextChar">
+    <w:name w:val="Balloon Text Char"/>
+    <w:basedOn w:val="DefaultParagraphFont"/>
+    <w:link w:val="BalloonText"/>
     <w:uiPriority w:val="99"/>
     <w:semiHidden/>
     <w:rsid w:val="00AD2D61"/>
@@ -3579,7 +3575,7 @@
   <a:extraClrSchemeLst/>
   <a:extLst>
     <a:ext uri="{05A4C25C-085E-4340-85A3-A5531E510DB2}">
-      <thm15:themeFamily xmlns:thm15="http://schemas.microsoft.com/office/thememl/2012/main" xmlns="" name="Office Theme" id="{62F939B6-93AF-4DB8-9C6B-D6C7DFDC589F}" vid="{4A3C46E8-61CC-4603-A589-7422A47A8E4A}"/>
+      <thm15:themeFamily xmlns:thm15="http://schemas.microsoft.com/office/thememl/2012/main" name="Office Theme" id="{62F939B6-93AF-4DB8-9C6B-D6C7DFDC589F}" vid="{4A3C46E8-61CC-4603-A589-7422A47A8E4A}"/>
     </a:ext>
   </a:extLst>
 </a:theme>

--- a/Lab5/Lab5 (1).docx
+++ b/Lab5/Lab5 (1).docx
@@ -32,6 +32,7 @@
         </w:rPr>
         <w:t xml:space="preserve"> </w:t>
       </w:r>
+      <w:proofErr w:type="spellStart"/>
       <w:r>
         <w:rPr>
           <w:rFonts w:ascii="Times New Roman" w:hAnsi="Times New Roman" w:cs="Times New Roman"/>
@@ -40,10 +41,53 @@
           <w:szCs w:val="28"/>
           <w:lang w:val="en-US"/>
         </w:rPr>
-        <w:t>Duisen Balgynbek, Dias Turtaev</w:t>
-      </w:r>
-      <w:bookmarkStart w:id="0" w:name="_GoBack"/>
-      <w:bookmarkEnd w:id="0"/>
+        <w:t>Duisen</w:t>
+      </w:r>
+      <w:proofErr w:type="spellEnd"/>
+      <w:r>
+        <w:rPr>
+          <w:rFonts w:ascii="Times New Roman" w:hAnsi="Times New Roman" w:cs="Times New Roman"/>
+          <w:b/>
+          <w:sz w:val="28"/>
+          <w:szCs w:val="28"/>
+          <w:lang w:val="en-US"/>
+        </w:rPr>
+        <w:t xml:space="preserve"> </w:t>
+      </w:r>
+      <w:proofErr w:type="spellStart"/>
+      <w:r>
+        <w:rPr>
+          <w:rFonts w:ascii="Times New Roman" w:hAnsi="Times New Roman" w:cs="Times New Roman"/>
+          <w:b/>
+          <w:sz w:val="28"/>
+          <w:szCs w:val="28"/>
+          <w:lang w:val="en-US"/>
+        </w:rPr>
+        <w:t>Balgynbek</w:t>
+      </w:r>
+      <w:proofErr w:type="spellEnd"/>
+      <w:r>
+        <w:rPr>
+          <w:rFonts w:ascii="Times New Roman" w:hAnsi="Times New Roman" w:cs="Times New Roman"/>
+          <w:b/>
+          <w:sz w:val="28"/>
+          <w:szCs w:val="28"/>
+          <w:lang w:val="en-US"/>
+        </w:rPr>
+        <w:t xml:space="preserve">, Dias </w:t>
+      </w:r>
+      <w:proofErr w:type="spellStart"/>
+      <w:r>
+        <w:rPr>
+          <w:rFonts w:ascii="Times New Roman" w:hAnsi="Times New Roman" w:cs="Times New Roman"/>
+          <w:b/>
+          <w:sz w:val="28"/>
+          <w:szCs w:val="28"/>
+          <w:lang w:val="en-US"/>
+        </w:rPr>
+        <w:t>Turtaev</w:t>
+      </w:r>
+      <w:proofErr w:type="spellEnd"/>
     </w:p>
     <w:p>
       <w:pPr>
@@ -114,54 +158,23 @@
           <w:lang w:val="en-US"/>
         </w:rPr>
       </w:pPr>
-      <w:proofErr w:type="gramStart"/>
-      <w:r>
-        <w:rPr>
-          <w:rFonts w:ascii="Times New Roman" w:hAnsi="Times New Roman" w:cs="Times New Roman"/>
-          <w:sz w:val="28"/>
-          <w:szCs w:val="28"/>
-          <w:lang w:val="en-US"/>
-        </w:rPr>
-        <w:t>Generally,  our</w:t>
-      </w:r>
-      <w:proofErr w:type="gramEnd"/>
-      <w:r>
-        <w:rPr>
-          <w:rFonts w:ascii="Times New Roman" w:hAnsi="Times New Roman" w:cs="Times New Roman"/>
-          <w:sz w:val="28"/>
-          <w:szCs w:val="28"/>
-          <w:lang w:val="en-US"/>
-        </w:rPr>
-        <w:t xml:space="preserve"> database is about movie rental website and this  database will store da</w:t>
-      </w:r>
-      <w:r>
-        <w:rPr>
-          <w:rFonts w:ascii="Times New Roman" w:hAnsi="Times New Roman" w:cs="Times New Roman"/>
-          <w:sz w:val="28"/>
-          <w:szCs w:val="28"/>
-          <w:lang w:val="en-US"/>
-        </w:rPr>
-        <w:t xml:space="preserve">ta about movies. This database will store data about movie </w:t>
-      </w:r>
-      <w:proofErr w:type="gramStart"/>
-      <w:r>
-        <w:rPr>
-          <w:rFonts w:ascii="Times New Roman" w:hAnsi="Times New Roman" w:cs="Times New Roman"/>
-          <w:sz w:val="28"/>
-          <w:szCs w:val="28"/>
-          <w:lang w:val="en-US"/>
-        </w:rPr>
-        <w:t>categories ,</w:t>
-      </w:r>
-      <w:proofErr w:type="gramEnd"/>
-      <w:r>
-        <w:rPr>
-          <w:rFonts w:ascii="Times New Roman" w:hAnsi="Times New Roman" w:cs="Times New Roman"/>
-          <w:sz w:val="28"/>
-          <w:szCs w:val="28"/>
-          <w:lang w:val="en-US"/>
-        </w:rPr>
-        <w:t xml:space="preserve"> genres, actors etc.  of films. </w:t>
+      <w:r>
+        <w:rPr>
+          <w:rFonts w:ascii="Times New Roman" w:hAnsi="Times New Roman" w:cs="Times New Roman"/>
+          <w:sz w:val="28"/>
+          <w:szCs w:val="28"/>
+          <w:lang w:val="en-US"/>
+        </w:rPr>
+        <w:t>Generally,  our database is about movie rental website and this  database will store da</w:t>
+      </w:r>
+      <w:r>
+        <w:rPr>
+          <w:rFonts w:ascii="Times New Roman" w:hAnsi="Times New Roman" w:cs="Times New Roman"/>
+          <w:sz w:val="28"/>
+          <w:szCs w:val="28"/>
+          <w:lang w:val="en-US"/>
+        </w:rPr>
+        <w:t xml:space="preserve">ta about movies. This database will store data about movie categories , genres, actors etc.  of films. </w:t>
       </w:r>
     </w:p>
     <w:p>
@@ -197,27 +210,7 @@
           <w:szCs w:val="28"/>
           <w:lang w:val="en-US"/>
         </w:rPr>
-        <w:t xml:space="preserve">Conceptual model of database or Relational model of </w:t>
-      </w:r>
-      <w:proofErr w:type="gramStart"/>
-      <w:r>
-        <w:rPr>
-          <w:rFonts w:ascii="Times New Roman" w:eastAsia="Times New Roman" w:hAnsi="Times New Roman" w:cs="Times New Roman"/>
-          <w:sz w:val="28"/>
-          <w:szCs w:val="28"/>
-          <w:lang w:val="en-US"/>
-        </w:rPr>
-        <w:t>DB .</w:t>
-      </w:r>
-      <w:proofErr w:type="gramEnd"/>
-      <w:r>
-        <w:rPr>
-          <w:rFonts w:ascii="Times New Roman" w:eastAsia="Times New Roman" w:hAnsi="Times New Roman" w:cs="Times New Roman"/>
-          <w:sz w:val="28"/>
-          <w:szCs w:val="28"/>
-          <w:lang w:val="en-US"/>
-        </w:rPr>
-        <w:t xml:space="preserve"> Your database should contain at least 5 entities. As conceptual model of your DB you can use ER model. Short description for each table or entities </w:t>
+        <w:t xml:space="preserve">Conceptual model of database or Relational model of DB . Your database should contain at least 5 entities. As conceptual model of your DB you can use ER model. Short description for each table or entities </w:t>
       </w:r>
     </w:p>
     <w:p>
@@ -321,7 +314,27 @@
           <w:szCs w:val="28"/>
           <w:lang w:val="en-US"/>
         </w:rPr>
-        <w:t>Address – link to address_id attribute of customer table</w:t>
+        <w:t xml:space="preserve">Address – link to </w:t>
+      </w:r>
+      <w:proofErr w:type="spellStart"/>
+      <w:r>
+        <w:rPr>
+          <w:rFonts w:ascii="Times New Roman" w:eastAsia="Times New Roman" w:hAnsi="Times New Roman" w:cs="Times New Roman"/>
+          <w:sz w:val="28"/>
+          <w:szCs w:val="28"/>
+          <w:lang w:val="en-US"/>
+        </w:rPr>
+        <w:t>address_id</w:t>
+      </w:r>
+      <w:proofErr w:type="spellEnd"/>
+      <w:r>
+        <w:rPr>
+          <w:rFonts w:ascii="Times New Roman" w:eastAsia="Times New Roman" w:hAnsi="Times New Roman" w:cs="Times New Roman"/>
+          <w:sz w:val="28"/>
+          <w:szCs w:val="28"/>
+          <w:lang w:val="en-US"/>
+        </w:rPr>
+        <w:t xml:space="preserve"> attribute of customer table</w:t>
       </w:r>
     </w:p>
     <w:p>
@@ -347,7 +360,27 @@
           <w:szCs w:val="28"/>
           <w:lang w:val="en-US"/>
         </w:rPr>
-        <w:t>City – link to city_id attribute of customer table</w:t>
+        <w:t xml:space="preserve">City – link to </w:t>
+      </w:r>
+      <w:proofErr w:type="spellStart"/>
+      <w:r>
+        <w:rPr>
+          <w:rFonts w:ascii="Times New Roman" w:eastAsia="Times New Roman" w:hAnsi="Times New Roman" w:cs="Times New Roman"/>
+          <w:sz w:val="28"/>
+          <w:szCs w:val="28"/>
+          <w:lang w:val="en-US"/>
+        </w:rPr>
+        <w:t>city_id</w:t>
+      </w:r>
+      <w:proofErr w:type="spellEnd"/>
+      <w:r>
+        <w:rPr>
+          <w:rFonts w:ascii="Times New Roman" w:eastAsia="Times New Roman" w:hAnsi="Times New Roman" w:cs="Times New Roman"/>
+          <w:sz w:val="28"/>
+          <w:szCs w:val="28"/>
+          <w:lang w:val="en-US"/>
+        </w:rPr>
+        <w:t xml:space="preserve"> attribute of customer table</w:t>
       </w:r>
     </w:p>
     <w:p>
@@ -373,7 +406,27 @@
           <w:szCs w:val="28"/>
           <w:lang w:val="en-US"/>
         </w:rPr>
-        <w:t>Country – link to country_id attribute of customer table</w:t>
+        <w:t xml:space="preserve">Country – link to </w:t>
+      </w:r>
+      <w:proofErr w:type="spellStart"/>
+      <w:r>
+        <w:rPr>
+          <w:rFonts w:ascii="Times New Roman" w:eastAsia="Times New Roman" w:hAnsi="Times New Roman" w:cs="Times New Roman"/>
+          <w:sz w:val="28"/>
+          <w:szCs w:val="28"/>
+          <w:lang w:val="en-US"/>
+        </w:rPr>
+        <w:t>country_id</w:t>
+      </w:r>
+      <w:proofErr w:type="spellEnd"/>
+      <w:r>
+        <w:rPr>
+          <w:rFonts w:ascii="Times New Roman" w:eastAsia="Times New Roman" w:hAnsi="Times New Roman" w:cs="Times New Roman"/>
+          <w:sz w:val="28"/>
+          <w:szCs w:val="28"/>
+          <w:lang w:val="en-US"/>
+        </w:rPr>
+        <w:t xml:space="preserve"> attribute of customer table</w:t>
       </w:r>
     </w:p>
     <w:p>
@@ -399,8 +452,19 @@
           <w:szCs w:val="28"/>
           <w:lang w:val="en-US"/>
         </w:rPr>
-        <w:t>Store – store or place of db</w:t>
-      </w:r>
+        <w:t xml:space="preserve">Store – store or place of </w:t>
+      </w:r>
+      <w:proofErr w:type="spellStart"/>
+      <w:r>
+        <w:rPr>
+          <w:rFonts w:ascii="Times New Roman" w:eastAsia="Times New Roman" w:hAnsi="Times New Roman" w:cs="Times New Roman"/>
+          <w:sz w:val="28"/>
+          <w:szCs w:val="28"/>
+          <w:lang w:val="en-US"/>
+        </w:rPr>
+        <w:t>db</w:t>
+      </w:r>
+      <w:proofErr w:type="spellEnd"/>
     </w:p>
     <w:p>
       <w:pPr>
@@ -522,14 +586,25 @@
           <w:lang w:val="en-US"/>
         </w:rPr>
       </w:pPr>
-      <w:r>
-        <w:rPr>
-          <w:rFonts w:ascii="Times New Roman" w:eastAsia="Times New Roman" w:hAnsi="Times New Roman" w:cs="Times New Roman"/>
-          <w:sz w:val="28"/>
-          <w:szCs w:val="28"/>
-          <w:lang w:val="en-US"/>
-        </w:rPr>
-        <w:t>Film_actor - actor of films in order to search film by actor</w:t>
+      <w:proofErr w:type="spellStart"/>
+      <w:r>
+        <w:rPr>
+          <w:rFonts w:ascii="Times New Roman" w:eastAsia="Times New Roman" w:hAnsi="Times New Roman" w:cs="Times New Roman"/>
+          <w:sz w:val="28"/>
+          <w:szCs w:val="28"/>
+          <w:lang w:val="en-US"/>
+        </w:rPr>
+        <w:t>Film_actor</w:t>
+      </w:r>
+      <w:proofErr w:type="spellEnd"/>
+      <w:r>
+        <w:rPr>
+          <w:rFonts w:ascii="Times New Roman" w:eastAsia="Times New Roman" w:hAnsi="Times New Roman" w:cs="Times New Roman"/>
+          <w:sz w:val="28"/>
+          <w:szCs w:val="28"/>
+          <w:lang w:val="en-US"/>
+        </w:rPr>
+        <w:t xml:space="preserve"> - actor of films in order to search film by actor</w:t>
       </w:r>
     </w:p>
     <w:p>
@@ -555,7 +630,27 @@
           <w:szCs w:val="28"/>
           <w:lang w:val="en-US"/>
         </w:rPr>
-        <w:t>Film – films (main table in db)</w:t>
+        <w:t xml:space="preserve">Film – films (main table in </w:t>
+      </w:r>
+      <w:proofErr w:type="spellStart"/>
+      <w:r>
+        <w:rPr>
+          <w:rFonts w:ascii="Times New Roman" w:eastAsia="Times New Roman" w:hAnsi="Times New Roman" w:cs="Times New Roman"/>
+          <w:sz w:val="28"/>
+          <w:szCs w:val="28"/>
+          <w:lang w:val="en-US"/>
+        </w:rPr>
+        <w:t>db</w:t>
+      </w:r>
+      <w:proofErr w:type="spellEnd"/>
+      <w:r>
+        <w:rPr>
+          <w:rFonts w:ascii="Times New Roman" w:eastAsia="Times New Roman" w:hAnsi="Times New Roman" w:cs="Times New Roman"/>
+          <w:sz w:val="28"/>
+          <w:szCs w:val="28"/>
+          <w:lang w:val="en-US"/>
+        </w:rPr>
+        <w:t>)</w:t>
       </w:r>
     </w:p>
     <w:p>
@@ -574,14 +669,25 @@
           <w:lang w:val="en-US"/>
         </w:rPr>
       </w:pPr>
-      <w:r>
-        <w:rPr>
-          <w:rFonts w:ascii="Times New Roman" w:eastAsia="Times New Roman" w:hAnsi="Times New Roman" w:cs="Times New Roman"/>
-          <w:sz w:val="28"/>
-          <w:szCs w:val="28"/>
-          <w:lang w:val="en-US"/>
-        </w:rPr>
-        <w:t>Film_category – category of film</w:t>
+      <w:proofErr w:type="spellStart"/>
+      <w:r>
+        <w:rPr>
+          <w:rFonts w:ascii="Times New Roman" w:eastAsia="Times New Roman" w:hAnsi="Times New Roman" w:cs="Times New Roman"/>
+          <w:sz w:val="28"/>
+          <w:szCs w:val="28"/>
+          <w:lang w:val="en-US"/>
+        </w:rPr>
+        <w:t>Film_category</w:t>
+      </w:r>
+      <w:proofErr w:type="spellEnd"/>
+      <w:r>
+        <w:rPr>
+          <w:rFonts w:ascii="Times New Roman" w:eastAsia="Times New Roman" w:hAnsi="Times New Roman" w:cs="Times New Roman"/>
+          <w:sz w:val="28"/>
+          <w:szCs w:val="28"/>
+          <w:lang w:val="en-US"/>
+        </w:rPr>
+        <w:t xml:space="preserve"> – category of film</w:t>
       </w:r>
     </w:p>
     <w:p>
@@ -902,12 +1008,14 @@
                 <w:lang w:val="en-US"/>
               </w:rPr>
             </w:pPr>
+            <w:proofErr w:type="spellStart"/>
             <w:r>
               <w:rPr>
                 <w:lang w:val="en-US"/>
               </w:rPr>
               <w:t>Film_info</w:t>
             </w:r>
+            <w:proofErr w:type="spellEnd"/>
           </w:p>
         </w:tc>
       </w:tr>
@@ -1095,12 +1203,14 @@
                 <w:lang w:val="en-US"/>
               </w:rPr>
             </w:pPr>
+            <w:proofErr w:type="spellStart"/>
             <w:r>
               <w:rPr>
                 <w:lang w:val="en-US"/>
               </w:rPr>
               <w:t>Release_year</w:t>
             </w:r>
+            <w:proofErr w:type="spellEnd"/>
           </w:p>
         </w:tc>
       </w:tr>
@@ -1115,11 +1225,19 @@
                 <w:lang w:val="en-US"/>
               </w:rPr>
             </w:pPr>
-            <w:r>
-              <w:rPr>
-                <w:lang w:val="en-US"/>
-              </w:rPr>
-              <w:t>Language_id(PK)</w:t>
+            <w:proofErr w:type="spellStart"/>
+            <w:r>
+              <w:rPr>
+                <w:lang w:val="en-US"/>
+              </w:rPr>
+              <w:t>Language_id</w:t>
+            </w:r>
+            <w:proofErr w:type="spellEnd"/>
+            <w:r>
+              <w:rPr>
+                <w:lang w:val="en-US"/>
+              </w:rPr>
+              <w:t>(PK)</w:t>
             </w:r>
           </w:p>
         </w:tc>
@@ -1135,12 +1253,14 @@
                 <w:lang w:val="en-US"/>
               </w:rPr>
             </w:pPr>
+            <w:proofErr w:type="spellStart"/>
             <w:r>
               <w:rPr>
                 <w:lang w:val="en-US"/>
               </w:rPr>
               <w:t>Rental_duration</w:t>
             </w:r>
+            <w:proofErr w:type="spellEnd"/>
           </w:p>
         </w:tc>
       </w:tr>
@@ -1195,12 +1315,14 @@
                 <w:lang w:val="en-US"/>
               </w:rPr>
             </w:pPr>
+            <w:proofErr w:type="spellStart"/>
             <w:r>
               <w:rPr>
                 <w:lang w:val="en-US"/>
               </w:rPr>
               <w:t>Last_update</w:t>
             </w:r>
+            <w:proofErr w:type="spellEnd"/>
           </w:p>
         </w:tc>
       </w:tr>
@@ -1215,12 +1337,14 @@
                 <w:lang w:val="en-US"/>
               </w:rPr>
             </w:pPr>
+            <w:proofErr w:type="spellStart"/>
             <w:r>
               <w:rPr>
                 <w:lang w:val="en-US"/>
               </w:rPr>
               <w:t>Special_features</w:t>
             </w:r>
+            <w:proofErr w:type="spellEnd"/>
           </w:p>
         </w:tc>
       </w:tr>
@@ -1352,11 +1476,19 @@
                 <w:lang w:val="en-US"/>
               </w:rPr>
             </w:pPr>
-            <w:r>
-              <w:rPr>
-                <w:lang w:val="en-US"/>
-              </w:rPr>
-              <w:t>Film_id(PK)</w:t>
+            <w:proofErr w:type="spellStart"/>
+            <w:r>
+              <w:rPr>
+                <w:lang w:val="en-US"/>
+              </w:rPr>
+              <w:t>Film_id</w:t>
+            </w:r>
+            <w:proofErr w:type="spellEnd"/>
+            <w:r>
+              <w:rPr>
+                <w:lang w:val="en-US"/>
+              </w:rPr>
+              <w:t>(PK)</w:t>
             </w:r>
           </w:p>
         </w:tc>
@@ -1412,11 +1544,19 @@
                 <w:lang w:val="en-US"/>
               </w:rPr>
             </w:pPr>
-            <w:r>
-              <w:rPr>
-                <w:lang w:val="en-US"/>
-              </w:rPr>
-              <w:t>Language_id(FK)</w:t>
+            <w:proofErr w:type="spellStart"/>
+            <w:r>
+              <w:rPr>
+                <w:lang w:val="en-US"/>
+              </w:rPr>
+              <w:t>Language_id</w:t>
+            </w:r>
+            <w:proofErr w:type="spellEnd"/>
+            <w:r>
+              <w:rPr>
+                <w:lang w:val="en-US"/>
+              </w:rPr>
+              <w:t>(FK)</w:t>
             </w:r>
           </w:p>
         </w:tc>
@@ -1432,12 +1572,14 @@
                 <w:lang w:val="en-US"/>
               </w:rPr>
             </w:pPr>
+            <w:proofErr w:type="spellStart"/>
             <w:r>
               <w:rPr>
                 <w:lang w:val="en-US"/>
               </w:rPr>
               <w:t>Rental_duration</w:t>
             </w:r>
+            <w:proofErr w:type="spellEnd"/>
           </w:p>
         </w:tc>
       </w:tr>
@@ -1492,12 +1634,14 @@
                 <w:lang w:val="en-US"/>
               </w:rPr>
             </w:pPr>
+            <w:proofErr w:type="spellStart"/>
             <w:r>
               <w:rPr>
                 <w:lang w:val="en-US"/>
               </w:rPr>
               <w:t>Last_update</w:t>
             </w:r>
+            <w:proofErr w:type="spellEnd"/>
           </w:p>
         </w:tc>
       </w:tr>
@@ -1512,12 +1656,14 @@
                 <w:lang w:val="en-US"/>
               </w:rPr>
             </w:pPr>
+            <w:proofErr w:type="spellStart"/>
             <w:r>
               <w:rPr>
                 <w:lang w:val="en-US"/>
               </w:rPr>
               <w:t>Special_features</w:t>
             </w:r>
+            <w:proofErr w:type="spellEnd"/>
           </w:p>
         </w:tc>
       </w:tr>
@@ -1605,12 +1751,14 @@
                 <w:lang w:val="en-US"/>
               </w:rPr>
             </w:pPr>
+            <w:proofErr w:type="spellStart"/>
             <w:r>
               <w:rPr>
                 <w:lang w:val="en-US"/>
               </w:rPr>
               <w:t>Release_year</w:t>
             </w:r>
+            <w:proofErr w:type="spellEnd"/>
           </w:p>
         </w:tc>
       </w:tr>
@@ -1625,11 +1773,19 @@
                 <w:lang w:val="en-US"/>
               </w:rPr>
             </w:pPr>
-            <w:r>
-              <w:rPr>
-                <w:lang w:val="en-US"/>
-              </w:rPr>
-              <w:t>Language_id(PK,FK)</w:t>
+            <w:proofErr w:type="spellStart"/>
+            <w:r>
+              <w:rPr>
+                <w:lang w:val="en-US"/>
+              </w:rPr>
+              <w:t>Language_id</w:t>
+            </w:r>
+            <w:proofErr w:type="spellEnd"/>
+            <w:r>
+              <w:rPr>
+                <w:lang w:val="en-US"/>
+              </w:rPr>
+              <w:t>(PK,FK)</w:t>
             </w:r>
           </w:p>
         </w:tc>
@@ -1645,12 +1801,14 @@
                 <w:lang w:val="en-US"/>
               </w:rPr>
             </w:pPr>
+            <w:proofErr w:type="spellStart"/>
             <w:r>
               <w:rPr>
                 <w:lang w:val="en-US"/>
               </w:rPr>
               <w:t>Rental_duration</w:t>
             </w:r>
+            <w:proofErr w:type="spellEnd"/>
           </w:p>
         </w:tc>
       </w:tr>
@@ -1705,12 +1863,14 @@
                 <w:lang w:val="en-US"/>
               </w:rPr>
             </w:pPr>
+            <w:proofErr w:type="spellStart"/>
             <w:r>
               <w:rPr>
                 <w:lang w:val="en-US"/>
               </w:rPr>
               <w:t>Last_update</w:t>
             </w:r>
+            <w:proofErr w:type="spellEnd"/>
           </w:p>
         </w:tc>
       </w:tr>
@@ -1725,12 +1885,14 @@
                 <w:lang w:val="en-US"/>
               </w:rPr>
             </w:pPr>
+            <w:proofErr w:type="spellStart"/>
             <w:r>
               <w:rPr>
                 <w:lang w:val="en-US"/>
               </w:rPr>
               <w:t>Special_features</w:t>
             </w:r>
+            <w:proofErr w:type="spellEnd"/>
           </w:p>
         </w:tc>
       </w:tr>
@@ -1888,48 +2050,8 @@
           <w:lang w:val="en-US"/>
         </w:rPr>
       </w:pPr>
-      <w:r>
-        <w:rPr>
-          <w:noProof/>
-          <w:lang w:eastAsia="ru-RU"/>
-        </w:rPr>
-        <w:lastRenderedPageBreak/>
-        <w:drawing>
-          <wp:inline distT="0" distB="0" distL="0" distR="0" wp14:anchorId="396A113B" wp14:editId="3523E0E5">
-            <wp:extent cx="4819650" cy="8039100"/>
-            <wp:effectExtent l="0" t="0" r="0" b="0"/>
-            <wp:docPr id="2" name="Picture 2"/>
-            <wp:cNvGraphicFramePr>
-              <a:graphicFrameLocks xmlns:a="http://schemas.openxmlformats.org/drawingml/2006/main" noChangeAspect="1"/>
-            </wp:cNvGraphicFramePr>
-            <a:graphic xmlns:a="http://schemas.openxmlformats.org/drawingml/2006/main">
-              <a:graphicData uri="http://schemas.openxmlformats.org/drawingml/2006/picture">
-                <pic:pic xmlns:pic="http://schemas.openxmlformats.org/drawingml/2006/picture">
-                  <pic:nvPicPr>
-                    <pic:cNvPr id="1" name=""/>
-                    <pic:cNvPicPr/>
-                  </pic:nvPicPr>
-                  <pic:blipFill>
-                    <a:blip r:embed="rId6"/>
-                    <a:stretch>
-                      <a:fillRect/>
-                    </a:stretch>
-                  </pic:blipFill>
-                  <pic:spPr>
-                    <a:xfrm>
-                      <a:off x="0" y="0"/>
-                      <a:ext cx="4819650" cy="8039100"/>
-                    </a:xfrm>
-                    <a:prstGeom prst="rect">
-                      <a:avLst/>
-                    </a:prstGeom>
-                  </pic:spPr>
-                </pic:pic>
-              </a:graphicData>
-            </a:graphic>
-          </wp:inline>
-        </w:drawing>
-      </w:r>
+      <w:bookmarkStart w:id="0" w:name="_GoBack"/>
+      <w:bookmarkEnd w:id="0"/>
     </w:p>
     <w:p>
       <w:pPr>
@@ -2002,7 +2124,6 @@
           <w:szCs w:val="28"/>
           <w:lang w:val="en-US"/>
         </w:rPr>
-        <w:lastRenderedPageBreak/>
         <w:t xml:space="preserve">Physical database design (process of creation DB). </w:t>
       </w:r>
     </w:p>
@@ -2044,7 +2165,7 @@
                     </pic:cNvPicPr>
                   </pic:nvPicPr>
                   <pic:blipFill>
-                    <a:blip r:embed="rId7"/>
+                    <a:blip r:embed="rId6"/>
                     <a:srcRect/>
                     <a:stretch>
                       <a:fillRect/>
@@ -2249,7 +2370,7 @@
                     </pic:cNvPicPr>
                   </pic:nvPicPr>
                   <pic:blipFill>
-                    <a:blip r:embed="rId8"/>
+                    <a:blip r:embed="rId7"/>
                     <a:srcRect/>
                     <a:stretch>
                       <a:fillRect/>
@@ -2997,7 +3118,7 @@
     <w:lsdException w:name="Table Web 2" w:semiHidden="1" w:unhideWhenUsed="1"/>
     <w:lsdException w:name="Table Web 3" w:semiHidden="1" w:unhideWhenUsed="1"/>
     <w:lsdException w:name="Balloon Text" w:semiHidden="1" w:unhideWhenUsed="1"/>
-    <w:lsdException w:name="Table Grid" w:semiHidden="1" w:uiPriority="59" w:unhideWhenUsed="1"/>
+    <w:lsdException w:name="Table Grid" w:uiPriority="59"/>
     <w:lsdException w:name="Table Theme" w:semiHidden="1" w:unhideWhenUsed="1"/>
     <w:lsdException w:name="Placeholder Text" w:semiHidden="1"/>
     <w:lsdException w:name="No Spacing" w:uiPriority="1" w:qFormat="1"/>
